--- a/baogia_template.docx
+++ b/baogia_template.docx
@@ -143,187 +143,16 @@
                 <w:sz w:val="20"/>
                 <w:szCs w:val="20"/>
               </w:rPr>
-              <w:t xml:space="preserve">VPGD: </w:t>
-            </w:r>
-            <w:proofErr w:type="spellStart"/>
+              <w:t>VPGD: Số 11/49/64 Nguyễn Lương Bằng, Ô Chợ Dừa, Đống Đa, Hà Nội</w:t>
+            </w:r>
             <w:r>
               <w:rPr>
                 <w:rFonts w:ascii="Times New Roman" w:eastAsia="Times New Roman" w:hAnsi="Times New Roman" w:cs="Times New Roman"/>
                 <w:sz w:val="20"/>
                 <w:szCs w:val="20"/>
               </w:rPr>
-              <w:t>Số</w:t>
-            </w:r>
-            <w:proofErr w:type="spellEnd"/>
-            <w:r>
-              <w:rPr>
-                <w:rFonts w:ascii="Times New Roman" w:eastAsia="Times New Roman" w:hAnsi="Times New Roman" w:cs="Times New Roman"/>
-                <w:sz w:val="20"/>
-                <w:szCs w:val="20"/>
-              </w:rPr>
-              <w:t xml:space="preserve"> 11/49/64 Nguyễn Lương </w:t>
-            </w:r>
-            <w:proofErr w:type="spellStart"/>
-            <w:r>
-              <w:rPr>
-                <w:rFonts w:ascii="Times New Roman" w:eastAsia="Times New Roman" w:hAnsi="Times New Roman" w:cs="Times New Roman"/>
-                <w:sz w:val="20"/>
-                <w:szCs w:val="20"/>
-              </w:rPr>
-              <w:t>Bằng</w:t>
-            </w:r>
-            <w:proofErr w:type="spellEnd"/>
-            <w:r>
-              <w:rPr>
-                <w:rFonts w:ascii="Times New Roman" w:eastAsia="Times New Roman" w:hAnsi="Times New Roman" w:cs="Times New Roman"/>
-                <w:sz w:val="20"/>
-                <w:szCs w:val="20"/>
-              </w:rPr>
-              <w:t xml:space="preserve">, Ô </w:t>
-            </w:r>
-            <w:proofErr w:type="spellStart"/>
-            <w:r>
-              <w:rPr>
-                <w:rFonts w:ascii="Times New Roman" w:eastAsia="Times New Roman" w:hAnsi="Times New Roman" w:cs="Times New Roman"/>
-                <w:sz w:val="20"/>
-                <w:szCs w:val="20"/>
-              </w:rPr>
-              <w:t>Chợ</w:t>
-            </w:r>
-            <w:proofErr w:type="spellEnd"/>
-            <w:r>
-              <w:rPr>
-                <w:rFonts w:ascii="Times New Roman" w:eastAsia="Times New Roman" w:hAnsi="Times New Roman" w:cs="Times New Roman"/>
-                <w:sz w:val="20"/>
-                <w:szCs w:val="20"/>
-              </w:rPr>
-              <w:t xml:space="preserve"> </w:t>
-            </w:r>
-            <w:proofErr w:type="spellStart"/>
-            <w:r>
-              <w:rPr>
-                <w:rFonts w:ascii="Times New Roman" w:eastAsia="Times New Roman" w:hAnsi="Times New Roman" w:cs="Times New Roman"/>
-                <w:sz w:val="20"/>
-                <w:szCs w:val="20"/>
-              </w:rPr>
-              <w:t>Dừa</w:t>
-            </w:r>
-            <w:proofErr w:type="spellEnd"/>
-            <w:r>
-              <w:rPr>
-                <w:rFonts w:ascii="Times New Roman" w:eastAsia="Times New Roman" w:hAnsi="Times New Roman" w:cs="Times New Roman"/>
-                <w:sz w:val="20"/>
-                <w:szCs w:val="20"/>
-              </w:rPr>
-              <w:t xml:space="preserve">, </w:t>
-            </w:r>
-            <w:proofErr w:type="spellStart"/>
-            <w:r>
-              <w:rPr>
-                <w:rFonts w:ascii="Times New Roman" w:eastAsia="Times New Roman" w:hAnsi="Times New Roman" w:cs="Times New Roman"/>
-                <w:sz w:val="20"/>
-                <w:szCs w:val="20"/>
-              </w:rPr>
-              <w:t>Đống</w:t>
-            </w:r>
-            <w:proofErr w:type="spellEnd"/>
-            <w:r>
-              <w:rPr>
-                <w:rFonts w:ascii="Times New Roman" w:eastAsia="Times New Roman" w:hAnsi="Times New Roman" w:cs="Times New Roman"/>
-                <w:sz w:val="20"/>
-                <w:szCs w:val="20"/>
-              </w:rPr>
-              <w:t xml:space="preserve"> </w:t>
-            </w:r>
-            <w:proofErr w:type="spellStart"/>
-            <w:r>
-              <w:rPr>
-                <w:rFonts w:ascii="Times New Roman" w:eastAsia="Times New Roman" w:hAnsi="Times New Roman" w:cs="Times New Roman"/>
-                <w:sz w:val="20"/>
-                <w:szCs w:val="20"/>
-              </w:rPr>
-              <w:t>Đa</w:t>
-            </w:r>
-            <w:proofErr w:type="spellEnd"/>
-            <w:r>
-              <w:rPr>
-                <w:rFonts w:ascii="Times New Roman" w:eastAsia="Times New Roman" w:hAnsi="Times New Roman" w:cs="Times New Roman"/>
-                <w:sz w:val="20"/>
-                <w:szCs w:val="20"/>
-              </w:rPr>
-              <w:t xml:space="preserve">, Hà </w:t>
-            </w:r>
-            <w:proofErr w:type="spellStart"/>
-            <w:r>
-              <w:rPr>
-                <w:rFonts w:ascii="Times New Roman" w:eastAsia="Times New Roman" w:hAnsi="Times New Roman" w:cs="Times New Roman"/>
-                <w:sz w:val="20"/>
-                <w:szCs w:val="20"/>
-              </w:rPr>
-              <w:t>Nội</w:t>
-            </w:r>
-            <w:proofErr w:type="spellEnd"/>
-            <w:r>
-              <w:rPr>
-                <w:rFonts w:ascii="Times New Roman" w:eastAsia="Times New Roman" w:hAnsi="Times New Roman" w:cs="Times New Roman"/>
-                <w:sz w:val="20"/>
-                <w:szCs w:val="20"/>
-              </w:rPr>
               <w:br/>
-            </w:r>
-            <w:proofErr w:type="spellStart"/>
-            <w:r>
-              <w:rPr>
-                <w:rFonts w:ascii="Times New Roman" w:eastAsia="Times New Roman" w:hAnsi="Times New Roman" w:cs="Times New Roman"/>
-                <w:sz w:val="20"/>
-                <w:szCs w:val="20"/>
-              </w:rPr>
-              <w:t>Số</w:t>
-            </w:r>
-            <w:proofErr w:type="spellEnd"/>
-            <w:r>
-              <w:rPr>
-                <w:rFonts w:ascii="Times New Roman" w:eastAsia="Times New Roman" w:hAnsi="Times New Roman" w:cs="Times New Roman"/>
-                <w:sz w:val="20"/>
-                <w:szCs w:val="20"/>
-              </w:rPr>
-              <w:t xml:space="preserve"> ĐKKD: 0108325268. </w:t>
-            </w:r>
-            <w:proofErr w:type="spellStart"/>
-            <w:r>
-              <w:rPr>
-                <w:rFonts w:ascii="Times New Roman" w:eastAsia="Times New Roman" w:hAnsi="Times New Roman" w:cs="Times New Roman"/>
-                <w:sz w:val="20"/>
-                <w:szCs w:val="20"/>
-              </w:rPr>
-              <w:t>Điện</w:t>
-            </w:r>
-            <w:proofErr w:type="spellEnd"/>
-            <w:r>
-              <w:rPr>
-                <w:rFonts w:ascii="Times New Roman" w:eastAsia="Times New Roman" w:hAnsi="Times New Roman" w:cs="Times New Roman"/>
-                <w:sz w:val="20"/>
-                <w:szCs w:val="20"/>
-              </w:rPr>
-              <w:t xml:space="preserve"> </w:t>
-            </w:r>
-            <w:proofErr w:type="spellStart"/>
-            <w:r>
-              <w:rPr>
-                <w:rFonts w:ascii="Times New Roman" w:eastAsia="Times New Roman" w:hAnsi="Times New Roman" w:cs="Times New Roman"/>
-                <w:sz w:val="20"/>
-                <w:szCs w:val="20"/>
-              </w:rPr>
-              <w:t>thoại</w:t>
-            </w:r>
-            <w:proofErr w:type="spellEnd"/>
-            <w:r>
-              <w:rPr>
-                <w:rFonts w:ascii="Times New Roman" w:eastAsia="Times New Roman" w:hAnsi="Times New Roman" w:cs="Times New Roman"/>
-                <w:sz w:val="20"/>
-                <w:szCs w:val="20"/>
-              </w:rPr>
-              <w:t xml:space="preserve">: 024.6682.6686 | Email: </w:t>
+              <w:t xml:space="preserve">Số ĐKKD: 0108325268. Điện thoại: 024.6682.6686 | Email: </w:t>
             </w:r>
             <w:hyperlink r:id="rId5">
               <w:r>
@@ -396,167 +225,35 @@
                 <w:highlight w:val="white"/>
               </w:rPr>
             </w:pPr>
-            <w:proofErr w:type="spellStart"/>
             <w:r>
               <w:rPr>
                 <w:rFonts w:ascii="Times New Roman" w:eastAsia="Times New Roman" w:hAnsi="Times New Roman" w:cs="Times New Roman"/>
                 <w:b/>
                 <w:highlight w:val="white"/>
               </w:rPr>
-              <w:t>Số</w:t>
-            </w:r>
-            <w:proofErr w:type="spellEnd"/>
-            <w:r>
-              <w:rPr>
-                <w:rFonts w:ascii="Times New Roman" w:eastAsia="Times New Roman" w:hAnsi="Times New Roman" w:cs="Times New Roman"/>
-                <w:b/>
+              <w:t xml:space="preserve">Số báo giá: </w:t>
+            </w:r>
+            <w:r>
+              <w:rPr>
+                <w:rFonts w:ascii="Times New Roman" w:eastAsia="Times New Roman" w:hAnsi="Times New Roman" w:cs="Times New Roman"/>
                 <w:highlight w:val="white"/>
               </w:rPr>
-              <w:t xml:space="preserve"> </w:t>
-            </w:r>
-            <w:proofErr w:type="spellStart"/>
+              <w:t xml:space="preserve">{order_number} </w:t>
+            </w:r>
             <w:r>
               <w:rPr>
                 <w:rFonts w:ascii="Times New Roman" w:eastAsia="Times New Roman" w:hAnsi="Times New Roman" w:cs="Times New Roman"/>
                 <w:b/>
                 <w:highlight w:val="white"/>
               </w:rPr>
-              <w:t>báo</w:t>
-            </w:r>
-            <w:proofErr w:type="spellEnd"/>
-            <w:r>
-              <w:rPr>
-                <w:rFonts w:ascii="Times New Roman" w:eastAsia="Times New Roman" w:hAnsi="Times New Roman" w:cs="Times New Roman"/>
-                <w:b/>
+              <w:t xml:space="preserve">- Ngày báo giá </w:t>
+            </w:r>
+            <w:r>
+              <w:rPr>
+                <w:rFonts w:ascii="Times New Roman" w:eastAsia="Times New Roman" w:hAnsi="Times New Roman" w:cs="Times New Roman"/>
                 <w:highlight w:val="white"/>
               </w:rPr>
-              <w:t xml:space="preserve"> </w:t>
-            </w:r>
-            <w:proofErr w:type="spellStart"/>
-            <w:r>
-              <w:rPr>
-                <w:rFonts w:ascii="Times New Roman" w:eastAsia="Times New Roman" w:hAnsi="Times New Roman" w:cs="Times New Roman"/>
-                <w:b/>
-                <w:highlight w:val="white"/>
-              </w:rPr>
-              <w:t>giá</w:t>
-            </w:r>
-            <w:proofErr w:type="spellEnd"/>
-            <w:r>
-              <w:rPr>
-                <w:rFonts w:ascii="Times New Roman" w:eastAsia="Times New Roman" w:hAnsi="Times New Roman" w:cs="Times New Roman"/>
-                <w:b/>
-                <w:highlight w:val="white"/>
-              </w:rPr>
-              <w:t xml:space="preserve">: </w:t>
-            </w:r>
-            <w:r>
-              <w:rPr>
-                <w:rFonts w:ascii="Times New Roman" w:eastAsia="Times New Roman" w:hAnsi="Times New Roman" w:cs="Times New Roman"/>
-                <w:highlight w:val="white"/>
-              </w:rPr>
-              <w:t>{</w:t>
-            </w:r>
-            <w:proofErr w:type="spellStart"/>
-            <w:r>
-              <w:rPr>
-                <w:rFonts w:ascii="Times New Roman" w:eastAsia="Times New Roman" w:hAnsi="Times New Roman" w:cs="Times New Roman"/>
-                <w:highlight w:val="white"/>
-              </w:rPr>
-              <w:t>order_number</w:t>
-            </w:r>
-            <w:proofErr w:type="spellEnd"/>
-            <w:r>
-              <w:rPr>
-                <w:rFonts w:ascii="Times New Roman" w:eastAsia="Times New Roman" w:hAnsi="Times New Roman" w:cs="Times New Roman"/>
-                <w:highlight w:val="white"/>
-              </w:rPr>
-              <w:t xml:space="preserve">} </w:t>
-            </w:r>
-            <w:r>
-              <w:rPr>
-                <w:rFonts w:ascii="Times New Roman" w:eastAsia="Times New Roman" w:hAnsi="Times New Roman" w:cs="Times New Roman"/>
-                <w:b/>
-                <w:highlight w:val="white"/>
-              </w:rPr>
-              <w:t xml:space="preserve">- </w:t>
-            </w:r>
-            <w:proofErr w:type="spellStart"/>
-            <w:r>
-              <w:rPr>
-                <w:rFonts w:ascii="Times New Roman" w:eastAsia="Times New Roman" w:hAnsi="Times New Roman" w:cs="Times New Roman"/>
-                <w:b/>
-                <w:highlight w:val="white"/>
-              </w:rPr>
-              <w:t>Ngày</w:t>
-            </w:r>
-            <w:proofErr w:type="spellEnd"/>
-            <w:r>
-              <w:rPr>
-                <w:rFonts w:ascii="Times New Roman" w:eastAsia="Times New Roman" w:hAnsi="Times New Roman" w:cs="Times New Roman"/>
-                <w:b/>
-                <w:highlight w:val="white"/>
-              </w:rPr>
-              <w:t xml:space="preserve"> </w:t>
-            </w:r>
-            <w:proofErr w:type="spellStart"/>
-            <w:r>
-              <w:rPr>
-                <w:rFonts w:ascii="Times New Roman" w:eastAsia="Times New Roman" w:hAnsi="Times New Roman" w:cs="Times New Roman"/>
-                <w:b/>
-                <w:highlight w:val="white"/>
-              </w:rPr>
-              <w:t>báo</w:t>
-            </w:r>
-            <w:proofErr w:type="spellEnd"/>
-            <w:r>
-              <w:rPr>
-                <w:rFonts w:ascii="Times New Roman" w:eastAsia="Times New Roman" w:hAnsi="Times New Roman" w:cs="Times New Roman"/>
-                <w:b/>
-                <w:highlight w:val="white"/>
-              </w:rPr>
-              <w:t xml:space="preserve"> </w:t>
-            </w:r>
-            <w:proofErr w:type="spellStart"/>
-            <w:r>
-              <w:rPr>
-                <w:rFonts w:ascii="Times New Roman" w:eastAsia="Times New Roman" w:hAnsi="Times New Roman" w:cs="Times New Roman"/>
-                <w:b/>
-                <w:highlight w:val="white"/>
-              </w:rPr>
-              <w:t>giá</w:t>
-            </w:r>
-            <w:proofErr w:type="spellEnd"/>
-            <w:r>
-              <w:rPr>
-                <w:rFonts w:ascii="Times New Roman" w:eastAsia="Times New Roman" w:hAnsi="Times New Roman" w:cs="Times New Roman"/>
-                <w:b/>
-                <w:highlight w:val="white"/>
-              </w:rPr>
-              <w:t xml:space="preserve"> </w:t>
-            </w:r>
-            <w:r>
-              <w:rPr>
-                <w:rFonts w:ascii="Times New Roman" w:eastAsia="Times New Roman" w:hAnsi="Times New Roman" w:cs="Times New Roman"/>
-                <w:highlight w:val="white"/>
-              </w:rPr>
-              <w:t>{</w:t>
-            </w:r>
-            <w:proofErr w:type="spellStart"/>
-            <w:r>
-              <w:rPr>
-                <w:rFonts w:ascii="Times New Roman" w:eastAsia="Times New Roman" w:hAnsi="Times New Roman" w:cs="Times New Roman"/>
-                <w:highlight w:val="white"/>
-              </w:rPr>
-              <w:t>order_date</w:t>
-            </w:r>
-            <w:proofErr w:type="spellEnd"/>
-            <w:r>
-              <w:rPr>
-                <w:rFonts w:ascii="Times New Roman" w:eastAsia="Times New Roman" w:hAnsi="Times New Roman" w:cs="Times New Roman"/>
-                <w:highlight w:val="white"/>
-              </w:rPr>
-              <w:t>}</w:t>
+              <w:t>{order_date}</w:t>
             </w:r>
           </w:p>
         </w:tc>
@@ -585,15 +282,68 @@
                 <w:b/>
               </w:rPr>
             </w:pPr>
-            <w:proofErr w:type="spellStart"/>
-            <w:r>
-              <w:rPr>
-                <w:rFonts w:ascii="Times New Roman" w:eastAsia="Times New Roman" w:hAnsi="Times New Roman" w:cs="Times New Roman"/>
-                <w:b/>
-              </w:rPr>
-              <w:t>Kính</w:t>
-            </w:r>
-            <w:proofErr w:type="spellEnd"/>
+            <w:r>
+              <w:rPr>
+                <w:rFonts w:ascii="Times New Roman" w:eastAsia="Times New Roman" w:hAnsi="Times New Roman" w:cs="Times New Roman"/>
+                <w:b/>
+              </w:rPr>
+              <w:t xml:space="preserve">Kính gửi: </w:t>
+            </w:r>
+            <w:r>
+              <w:rPr>
+                <w:rFonts w:ascii="Times New Roman" w:eastAsia="Times New Roman" w:hAnsi="Times New Roman" w:cs="Times New Roman"/>
+                <w:b/>
+              </w:rPr>
+              <w:t>{customer_name}</w:t>
+            </w:r>
+          </w:p>
+          <w:p>
+            <w:pPr>
+              <w:spacing w:line="276" w:lineRule="auto"/>
+              <w:rPr>
+                <w:rFonts w:ascii="Times New Roman" w:eastAsia="Times New Roman" w:hAnsi="Times New Roman" w:cs="Times New Roman"/>
+              </w:rPr>
+            </w:pPr>
+            <w:r>
+              <w:rPr>
+                <w:rFonts w:ascii="Times New Roman" w:eastAsia="Times New Roman" w:hAnsi="Times New Roman" w:cs="Times New Roman"/>
+                <w:b/>
+              </w:rPr>
+              <w:t xml:space="preserve">Mã số thuế: </w:t>
+            </w:r>
+            <w:r>
+              <w:rPr>
+                <w:rFonts w:ascii="Times New Roman" w:eastAsia="Times New Roman" w:hAnsi="Times New Roman" w:cs="Times New Roman"/>
+              </w:rPr>
+              <w:t>{</w:t>
+            </w:r>
+            <w:r>
+              <w:rPr>
+                <w:rFonts w:ascii="Times New Roman" w:eastAsia="Times New Roman" w:hAnsi="Times New Roman" w:cs="Times New Roman"/>
+              </w:rPr>
+              <w:t>tax_code</w:t>
+            </w:r>
+            <w:r>
+              <w:rPr>
+                <w:rFonts w:ascii="Times New Roman" w:eastAsia="Times New Roman" w:hAnsi="Times New Roman" w:cs="Times New Roman"/>
+              </w:rPr>
+              <w:t>}</w:t>
+            </w:r>
+          </w:p>
+          <w:p>
+            <w:pPr>
+              <w:spacing w:line="276" w:lineRule="auto"/>
+              <w:rPr>
+                <w:rFonts w:ascii="Times New Roman" w:eastAsia="Times New Roman" w:hAnsi="Times New Roman" w:cs="Times New Roman"/>
+              </w:rPr>
+            </w:pPr>
+            <w:r>
+              <w:rPr>
+                <w:rFonts w:ascii="Times New Roman" w:eastAsia="Times New Roman" w:hAnsi="Times New Roman" w:cs="Times New Roman"/>
+                <w:b/>
+              </w:rPr>
+              <w:t>Địa chỉ:</w:t>
+            </w:r>
             <w:r>
               <w:rPr>
                 <w:rFonts w:ascii="Times New Roman" w:eastAsia="Times New Roman" w:hAnsi="Times New Roman" w:cs="Times New Roman"/>
@@ -601,182 +351,18 @@
               </w:rPr>
               <w:t xml:space="preserve"> </w:t>
             </w:r>
-            <w:proofErr w:type="spellStart"/>
-            <w:r>
-              <w:rPr>
-                <w:rFonts w:ascii="Times New Roman" w:eastAsia="Times New Roman" w:hAnsi="Times New Roman" w:cs="Times New Roman"/>
-                <w:b/>
-              </w:rPr>
-              <w:t>gửi</w:t>
-            </w:r>
-            <w:proofErr w:type="spellEnd"/>
-            <w:r>
-              <w:rPr>
-                <w:rFonts w:ascii="Times New Roman" w:eastAsia="Times New Roman" w:hAnsi="Times New Roman" w:cs="Times New Roman"/>
-                <w:b/>
-              </w:rPr>
-              <w:t xml:space="preserve">: </w:t>
-            </w:r>
-            <w:r>
-              <w:rPr>
-                <w:rFonts w:ascii="Times New Roman" w:eastAsia="Times New Roman" w:hAnsi="Times New Roman" w:cs="Times New Roman"/>
-                <w:b/>
+            <w:r>
+              <w:rPr>
+                <w:rFonts w:ascii="Times New Roman" w:eastAsia="Times New Roman" w:hAnsi="Times New Roman" w:cs="Times New Roman"/>
               </w:rPr>
               <w:t>{</w:t>
             </w:r>
-            <w:proofErr w:type="spellStart"/>
-            <w:r>
-              <w:rPr>
-                <w:rFonts w:ascii="Times New Roman" w:eastAsia="Times New Roman" w:hAnsi="Times New Roman" w:cs="Times New Roman"/>
-                <w:b/>
-              </w:rPr>
-              <w:t>customer_name</w:t>
-            </w:r>
-            <w:proofErr w:type="spellEnd"/>
-            <w:r>
-              <w:rPr>
-                <w:rFonts w:ascii="Times New Roman" w:eastAsia="Times New Roman" w:hAnsi="Times New Roman" w:cs="Times New Roman"/>
-                <w:b/>
-              </w:rPr>
-              <w:t>}</w:t>
-            </w:r>
-          </w:p>
-          <w:p>
-            <w:pPr>
-              <w:spacing w:line="276" w:lineRule="auto"/>
-              <w:rPr>
-                <w:rFonts w:ascii="Times New Roman" w:eastAsia="Times New Roman" w:hAnsi="Times New Roman" w:cs="Times New Roman"/>
-              </w:rPr>
-            </w:pPr>
-            <w:proofErr w:type="spellStart"/>
-            <w:r>
-              <w:rPr>
-                <w:rFonts w:ascii="Times New Roman" w:eastAsia="Times New Roman" w:hAnsi="Times New Roman" w:cs="Times New Roman"/>
-                <w:b/>
-              </w:rPr>
-              <w:t>Mã</w:t>
-            </w:r>
-            <w:proofErr w:type="spellEnd"/>
-            <w:r>
-              <w:rPr>
-                <w:rFonts w:ascii="Times New Roman" w:eastAsia="Times New Roman" w:hAnsi="Times New Roman" w:cs="Times New Roman"/>
-                <w:b/>
-              </w:rPr>
-              <w:t xml:space="preserve"> </w:t>
-            </w:r>
-            <w:proofErr w:type="spellStart"/>
-            <w:r>
-              <w:rPr>
-                <w:rFonts w:ascii="Times New Roman" w:eastAsia="Times New Roman" w:hAnsi="Times New Roman" w:cs="Times New Roman"/>
-                <w:b/>
-              </w:rPr>
-              <w:t>số</w:t>
-            </w:r>
-            <w:proofErr w:type="spellEnd"/>
-            <w:r>
-              <w:rPr>
-                <w:rFonts w:ascii="Times New Roman" w:eastAsia="Times New Roman" w:hAnsi="Times New Roman" w:cs="Times New Roman"/>
-                <w:b/>
-              </w:rPr>
-              <w:t xml:space="preserve"> </w:t>
-            </w:r>
-            <w:proofErr w:type="spellStart"/>
-            <w:r>
-              <w:rPr>
-                <w:rFonts w:ascii="Times New Roman" w:eastAsia="Times New Roman" w:hAnsi="Times New Roman" w:cs="Times New Roman"/>
-                <w:b/>
-              </w:rPr>
-              <w:t>thuế</w:t>
-            </w:r>
-            <w:proofErr w:type="spellEnd"/>
-            <w:r>
-              <w:rPr>
-                <w:rFonts w:ascii="Times New Roman" w:eastAsia="Times New Roman" w:hAnsi="Times New Roman" w:cs="Times New Roman"/>
-                <w:b/>
-              </w:rPr>
-              <w:t xml:space="preserve">: </w:t>
-            </w:r>
-            <w:r>
-              <w:rPr>
-                <w:rFonts w:ascii="Times New Roman" w:eastAsia="Times New Roman" w:hAnsi="Times New Roman" w:cs="Times New Roman"/>
-              </w:rPr>
-              <w:t>{</w:t>
-            </w:r>
-            <w:proofErr w:type="spellStart"/>
-            <w:r>
-              <w:rPr>
-                <w:rFonts w:ascii="Times New Roman" w:eastAsia="Times New Roman" w:hAnsi="Times New Roman" w:cs="Times New Roman"/>
-              </w:rPr>
-              <w:t>tax_code</w:t>
-            </w:r>
-            <w:proofErr w:type="spellEnd"/>
-            <w:r>
-              <w:rPr>
-                <w:rFonts w:ascii="Times New Roman" w:eastAsia="Times New Roman" w:hAnsi="Times New Roman" w:cs="Times New Roman"/>
-              </w:rPr>
-              <w:t>}</w:t>
-            </w:r>
-          </w:p>
-          <w:p>
-            <w:pPr>
-              <w:spacing w:line="276" w:lineRule="auto"/>
-              <w:rPr>
-                <w:rFonts w:ascii="Times New Roman" w:eastAsia="Times New Roman" w:hAnsi="Times New Roman" w:cs="Times New Roman"/>
-              </w:rPr>
-            </w:pPr>
-            <w:proofErr w:type="spellStart"/>
-            <w:r>
-              <w:rPr>
-                <w:rFonts w:ascii="Times New Roman" w:eastAsia="Times New Roman" w:hAnsi="Times New Roman" w:cs="Times New Roman"/>
-                <w:b/>
-              </w:rPr>
-              <w:t>Địa</w:t>
-            </w:r>
-            <w:proofErr w:type="spellEnd"/>
-            <w:r>
-              <w:rPr>
-                <w:rFonts w:ascii="Times New Roman" w:eastAsia="Times New Roman" w:hAnsi="Times New Roman" w:cs="Times New Roman"/>
-                <w:b/>
-              </w:rPr>
-              <w:t xml:space="preserve"> </w:t>
-            </w:r>
-            <w:proofErr w:type="spellStart"/>
-            <w:r>
-              <w:rPr>
-                <w:rFonts w:ascii="Times New Roman" w:eastAsia="Times New Roman" w:hAnsi="Times New Roman" w:cs="Times New Roman"/>
-                <w:b/>
-              </w:rPr>
-              <w:t>chỉ</w:t>
-            </w:r>
-            <w:proofErr w:type="spellEnd"/>
-            <w:r>
-              <w:rPr>
-                <w:rFonts w:ascii="Times New Roman" w:eastAsia="Times New Roman" w:hAnsi="Times New Roman" w:cs="Times New Roman"/>
-                <w:b/>
-              </w:rPr>
-              <w:t>:</w:t>
-            </w:r>
-            <w:r>
-              <w:rPr>
-                <w:rFonts w:ascii="Times New Roman" w:eastAsia="Times New Roman" w:hAnsi="Times New Roman" w:cs="Times New Roman"/>
-                <w:b/>
-              </w:rPr>
-              <w:t xml:space="preserve"> </w:t>
-            </w:r>
-            <w:r>
-              <w:rPr>
-                <w:rFonts w:ascii="Times New Roman" w:eastAsia="Times New Roman" w:hAnsi="Times New Roman" w:cs="Times New Roman"/>
-              </w:rPr>
-              <w:t>{</w:t>
-            </w:r>
-            <w:proofErr w:type="spellStart"/>
             <w:r>
               <w:rPr>
                 <w:rFonts w:ascii="Times New Roman" w:eastAsia="Times New Roman" w:hAnsi="Times New Roman" w:cs="Times New Roman"/>
               </w:rPr>
               <w:t>invoice_address</w:t>
             </w:r>
-            <w:proofErr w:type="spellEnd"/>
             <w:r>
               <w:rPr>
                 <w:rFonts w:ascii="Times New Roman" w:eastAsia="Times New Roman" w:hAnsi="Times New Roman" w:cs="Times New Roman"/>
@@ -810,581 +396,13 @@
                 <w:highlight w:val="white"/>
               </w:rPr>
             </w:pPr>
-            <w:proofErr w:type="spellStart"/>
             <w:r>
               <w:rPr>
                 <w:rFonts w:ascii="Times New Roman" w:eastAsia="Times New Roman" w:hAnsi="Times New Roman" w:cs="Times New Roman"/>
                 <w:i/>
                 <w:highlight w:val="white"/>
               </w:rPr>
-              <w:t>Lời</w:t>
-            </w:r>
-            <w:proofErr w:type="spellEnd"/>
-            <w:r>
-              <w:rPr>
-                <w:rFonts w:ascii="Times New Roman" w:eastAsia="Times New Roman" w:hAnsi="Times New Roman" w:cs="Times New Roman"/>
-                <w:i/>
-                <w:highlight w:val="white"/>
-              </w:rPr>
-              <w:t xml:space="preserve"> </w:t>
-            </w:r>
-            <w:proofErr w:type="spellStart"/>
-            <w:r>
-              <w:rPr>
-                <w:rFonts w:ascii="Times New Roman" w:eastAsia="Times New Roman" w:hAnsi="Times New Roman" w:cs="Times New Roman"/>
-                <w:i/>
-                <w:highlight w:val="white"/>
-              </w:rPr>
-              <w:t>đầu</w:t>
-            </w:r>
-            <w:proofErr w:type="spellEnd"/>
-            <w:r>
-              <w:rPr>
-                <w:rFonts w:ascii="Times New Roman" w:eastAsia="Times New Roman" w:hAnsi="Times New Roman" w:cs="Times New Roman"/>
-                <w:i/>
-                <w:highlight w:val="white"/>
-              </w:rPr>
-              <w:t xml:space="preserve"> </w:t>
-            </w:r>
-            <w:proofErr w:type="spellStart"/>
-            <w:r>
-              <w:rPr>
-                <w:rFonts w:ascii="Times New Roman" w:eastAsia="Times New Roman" w:hAnsi="Times New Roman" w:cs="Times New Roman"/>
-                <w:i/>
-                <w:highlight w:val="white"/>
-              </w:rPr>
-              <w:t>tiên</w:t>
-            </w:r>
-            <w:proofErr w:type="spellEnd"/>
-            <w:r>
-              <w:rPr>
-                <w:rFonts w:ascii="Times New Roman" w:eastAsia="Times New Roman" w:hAnsi="Times New Roman" w:cs="Times New Roman"/>
-                <w:i/>
-                <w:highlight w:val="white"/>
-              </w:rPr>
-              <w:t xml:space="preserve">, </w:t>
-            </w:r>
-            <w:proofErr w:type="spellStart"/>
-            <w:r>
-              <w:rPr>
-                <w:rFonts w:ascii="Times New Roman" w:eastAsia="Times New Roman" w:hAnsi="Times New Roman" w:cs="Times New Roman"/>
-                <w:i/>
-                <w:highlight w:val="white"/>
-              </w:rPr>
-              <w:t>xin</w:t>
-            </w:r>
-            <w:proofErr w:type="spellEnd"/>
-            <w:r>
-              <w:rPr>
-                <w:rFonts w:ascii="Times New Roman" w:eastAsia="Times New Roman" w:hAnsi="Times New Roman" w:cs="Times New Roman"/>
-                <w:i/>
-                <w:highlight w:val="white"/>
-              </w:rPr>
-              <w:t xml:space="preserve"> </w:t>
-            </w:r>
-            <w:proofErr w:type="spellStart"/>
-            <w:r>
-              <w:rPr>
-                <w:rFonts w:ascii="Times New Roman" w:eastAsia="Times New Roman" w:hAnsi="Times New Roman" w:cs="Times New Roman"/>
-                <w:i/>
-                <w:highlight w:val="white"/>
-              </w:rPr>
-              <w:t>trân</w:t>
-            </w:r>
-            <w:proofErr w:type="spellEnd"/>
-            <w:r>
-              <w:rPr>
-                <w:rFonts w:ascii="Times New Roman" w:eastAsia="Times New Roman" w:hAnsi="Times New Roman" w:cs="Times New Roman"/>
-                <w:i/>
-                <w:highlight w:val="white"/>
-              </w:rPr>
-              <w:t xml:space="preserve"> </w:t>
-            </w:r>
-            <w:proofErr w:type="spellStart"/>
-            <w:r>
-              <w:rPr>
-                <w:rFonts w:ascii="Times New Roman" w:eastAsia="Times New Roman" w:hAnsi="Times New Roman" w:cs="Times New Roman"/>
-                <w:i/>
-                <w:highlight w:val="white"/>
-              </w:rPr>
-              <w:t>trọng</w:t>
-            </w:r>
-            <w:proofErr w:type="spellEnd"/>
-            <w:r>
-              <w:rPr>
-                <w:rFonts w:ascii="Times New Roman" w:eastAsia="Times New Roman" w:hAnsi="Times New Roman" w:cs="Times New Roman"/>
-                <w:i/>
-                <w:highlight w:val="white"/>
-              </w:rPr>
-              <w:t xml:space="preserve"> </w:t>
-            </w:r>
-            <w:proofErr w:type="spellStart"/>
-            <w:r>
-              <w:rPr>
-                <w:rFonts w:ascii="Times New Roman" w:eastAsia="Times New Roman" w:hAnsi="Times New Roman" w:cs="Times New Roman"/>
-                <w:i/>
-                <w:highlight w:val="white"/>
-              </w:rPr>
-              <w:t>cảm</w:t>
-            </w:r>
-            <w:proofErr w:type="spellEnd"/>
-            <w:r>
-              <w:rPr>
-                <w:rFonts w:ascii="Times New Roman" w:eastAsia="Times New Roman" w:hAnsi="Times New Roman" w:cs="Times New Roman"/>
-                <w:i/>
-                <w:highlight w:val="white"/>
-              </w:rPr>
-              <w:t xml:space="preserve"> </w:t>
-            </w:r>
-            <w:proofErr w:type="spellStart"/>
-            <w:r>
-              <w:rPr>
-                <w:rFonts w:ascii="Times New Roman" w:eastAsia="Times New Roman" w:hAnsi="Times New Roman" w:cs="Times New Roman"/>
-                <w:i/>
-                <w:highlight w:val="white"/>
-              </w:rPr>
-              <w:t>ơn</w:t>
-            </w:r>
-            <w:proofErr w:type="spellEnd"/>
-            <w:r>
-              <w:rPr>
-                <w:rFonts w:ascii="Times New Roman" w:eastAsia="Times New Roman" w:hAnsi="Times New Roman" w:cs="Times New Roman"/>
-                <w:i/>
-                <w:highlight w:val="white"/>
-              </w:rPr>
-              <w:t xml:space="preserve"> </w:t>
-            </w:r>
-            <w:proofErr w:type="spellStart"/>
-            <w:r>
-              <w:rPr>
-                <w:rFonts w:ascii="Times New Roman" w:eastAsia="Times New Roman" w:hAnsi="Times New Roman" w:cs="Times New Roman"/>
-                <w:i/>
-                <w:highlight w:val="white"/>
-              </w:rPr>
-              <w:t>quý</w:t>
-            </w:r>
-            <w:proofErr w:type="spellEnd"/>
-            <w:r>
-              <w:rPr>
-                <w:rFonts w:ascii="Times New Roman" w:eastAsia="Times New Roman" w:hAnsi="Times New Roman" w:cs="Times New Roman"/>
-                <w:i/>
-                <w:highlight w:val="white"/>
-              </w:rPr>
-              <w:t xml:space="preserve"> </w:t>
-            </w:r>
-            <w:proofErr w:type="spellStart"/>
-            <w:r>
-              <w:rPr>
-                <w:rFonts w:ascii="Times New Roman" w:eastAsia="Times New Roman" w:hAnsi="Times New Roman" w:cs="Times New Roman"/>
-                <w:i/>
-                <w:highlight w:val="white"/>
-              </w:rPr>
-              <w:t>khách</w:t>
-            </w:r>
-            <w:proofErr w:type="spellEnd"/>
-            <w:r>
-              <w:rPr>
-                <w:rFonts w:ascii="Times New Roman" w:eastAsia="Times New Roman" w:hAnsi="Times New Roman" w:cs="Times New Roman"/>
-                <w:i/>
-                <w:highlight w:val="white"/>
-              </w:rPr>
-              <w:t xml:space="preserve"> </w:t>
-            </w:r>
-            <w:proofErr w:type="spellStart"/>
-            <w:r>
-              <w:rPr>
-                <w:rFonts w:ascii="Times New Roman" w:eastAsia="Times New Roman" w:hAnsi="Times New Roman" w:cs="Times New Roman"/>
-                <w:i/>
-                <w:highlight w:val="white"/>
-              </w:rPr>
-              <w:t>hàng</w:t>
-            </w:r>
-            <w:proofErr w:type="spellEnd"/>
-            <w:r>
-              <w:rPr>
-                <w:rFonts w:ascii="Times New Roman" w:eastAsia="Times New Roman" w:hAnsi="Times New Roman" w:cs="Times New Roman"/>
-                <w:i/>
-                <w:highlight w:val="white"/>
-              </w:rPr>
-              <w:t xml:space="preserve"> </w:t>
-            </w:r>
-            <w:proofErr w:type="spellStart"/>
-            <w:r>
-              <w:rPr>
-                <w:rFonts w:ascii="Times New Roman" w:eastAsia="Times New Roman" w:hAnsi="Times New Roman" w:cs="Times New Roman"/>
-                <w:i/>
-                <w:highlight w:val="white"/>
-              </w:rPr>
-              <w:t>đã</w:t>
-            </w:r>
-            <w:proofErr w:type="spellEnd"/>
-            <w:r>
-              <w:rPr>
-                <w:rFonts w:ascii="Times New Roman" w:eastAsia="Times New Roman" w:hAnsi="Times New Roman" w:cs="Times New Roman"/>
-                <w:i/>
-                <w:highlight w:val="white"/>
-              </w:rPr>
-              <w:t xml:space="preserve"> </w:t>
-            </w:r>
-            <w:proofErr w:type="spellStart"/>
-            <w:r>
-              <w:rPr>
-                <w:rFonts w:ascii="Times New Roman" w:eastAsia="Times New Roman" w:hAnsi="Times New Roman" w:cs="Times New Roman"/>
-                <w:i/>
-                <w:highlight w:val="white"/>
-              </w:rPr>
-              <w:t>quan</w:t>
-            </w:r>
-            <w:proofErr w:type="spellEnd"/>
-            <w:r>
-              <w:rPr>
-                <w:rFonts w:ascii="Times New Roman" w:eastAsia="Times New Roman" w:hAnsi="Times New Roman" w:cs="Times New Roman"/>
-                <w:i/>
-                <w:highlight w:val="white"/>
-              </w:rPr>
-              <w:t xml:space="preserve"> </w:t>
-            </w:r>
-            <w:proofErr w:type="spellStart"/>
-            <w:r>
-              <w:rPr>
-                <w:rFonts w:ascii="Times New Roman" w:eastAsia="Times New Roman" w:hAnsi="Times New Roman" w:cs="Times New Roman"/>
-                <w:i/>
-                <w:highlight w:val="white"/>
-              </w:rPr>
-              <w:t>tâm</w:t>
-            </w:r>
-            <w:proofErr w:type="spellEnd"/>
-            <w:r>
-              <w:rPr>
-                <w:rFonts w:ascii="Times New Roman" w:eastAsia="Times New Roman" w:hAnsi="Times New Roman" w:cs="Times New Roman"/>
-                <w:i/>
-                <w:highlight w:val="white"/>
-              </w:rPr>
-              <w:t xml:space="preserve"> </w:t>
-            </w:r>
-            <w:proofErr w:type="spellStart"/>
-            <w:r>
-              <w:rPr>
-                <w:rFonts w:ascii="Times New Roman" w:eastAsia="Times New Roman" w:hAnsi="Times New Roman" w:cs="Times New Roman"/>
-                <w:i/>
-                <w:highlight w:val="white"/>
-              </w:rPr>
-              <w:t>đến</w:t>
-            </w:r>
-            <w:proofErr w:type="spellEnd"/>
-            <w:r>
-              <w:rPr>
-                <w:rFonts w:ascii="Times New Roman" w:eastAsia="Times New Roman" w:hAnsi="Times New Roman" w:cs="Times New Roman"/>
-                <w:i/>
-                <w:highlight w:val="white"/>
-              </w:rPr>
-              <w:t xml:space="preserve"> </w:t>
-            </w:r>
-            <w:proofErr w:type="spellStart"/>
-            <w:r>
-              <w:rPr>
-                <w:rFonts w:ascii="Times New Roman" w:eastAsia="Times New Roman" w:hAnsi="Times New Roman" w:cs="Times New Roman"/>
-                <w:i/>
-                <w:highlight w:val="white"/>
-              </w:rPr>
-              <w:t>sản</w:t>
-            </w:r>
-            <w:proofErr w:type="spellEnd"/>
-            <w:r>
-              <w:rPr>
-                <w:rFonts w:ascii="Times New Roman" w:eastAsia="Times New Roman" w:hAnsi="Times New Roman" w:cs="Times New Roman"/>
-                <w:i/>
-                <w:highlight w:val="white"/>
-              </w:rPr>
-              <w:t xml:space="preserve"> </w:t>
-            </w:r>
-            <w:proofErr w:type="spellStart"/>
-            <w:r>
-              <w:rPr>
-                <w:rFonts w:ascii="Times New Roman" w:eastAsia="Times New Roman" w:hAnsi="Times New Roman" w:cs="Times New Roman"/>
-                <w:i/>
-                <w:highlight w:val="white"/>
-              </w:rPr>
-              <w:t>phẩm</w:t>
-            </w:r>
-            <w:proofErr w:type="spellEnd"/>
-            <w:r>
-              <w:rPr>
-                <w:rFonts w:ascii="Times New Roman" w:eastAsia="Times New Roman" w:hAnsi="Times New Roman" w:cs="Times New Roman"/>
-                <w:i/>
-                <w:highlight w:val="white"/>
-              </w:rPr>
-              <w:t xml:space="preserve"> </w:t>
-            </w:r>
-            <w:proofErr w:type="spellStart"/>
-            <w:r>
-              <w:rPr>
-                <w:rFonts w:ascii="Times New Roman" w:eastAsia="Times New Roman" w:hAnsi="Times New Roman" w:cs="Times New Roman"/>
-                <w:i/>
-                <w:highlight w:val="white"/>
-              </w:rPr>
-              <w:t>của</w:t>
-            </w:r>
-            <w:proofErr w:type="spellEnd"/>
-            <w:r>
-              <w:rPr>
-                <w:rFonts w:ascii="Times New Roman" w:eastAsia="Times New Roman" w:hAnsi="Times New Roman" w:cs="Times New Roman"/>
-                <w:i/>
-                <w:highlight w:val="white"/>
-              </w:rPr>
-              <w:t xml:space="preserve"> </w:t>
-            </w:r>
-            <w:proofErr w:type="spellStart"/>
-            <w:r>
-              <w:rPr>
-                <w:rFonts w:ascii="Times New Roman" w:eastAsia="Times New Roman" w:hAnsi="Times New Roman" w:cs="Times New Roman"/>
-                <w:i/>
-                <w:highlight w:val="white"/>
-              </w:rPr>
-              <w:t>công</w:t>
-            </w:r>
-            <w:proofErr w:type="spellEnd"/>
-            <w:r>
-              <w:rPr>
-                <w:rFonts w:ascii="Times New Roman" w:eastAsia="Times New Roman" w:hAnsi="Times New Roman" w:cs="Times New Roman"/>
-                <w:i/>
-                <w:highlight w:val="white"/>
-              </w:rPr>
-              <w:t xml:space="preserve"> ty </w:t>
-            </w:r>
-            <w:proofErr w:type="spellStart"/>
-            <w:r>
-              <w:rPr>
-                <w:rFonts w:ascii="Times New Roman" w:eastAsia="Times New Roman" w:hAnsi="Times New Roman" w:cs="Times New Roman"/>
-                <w:i/>
-                <w:highlight w:val="white"/>
-              </w:rPr>
-              <w:t>chúng</w:t>
-            </w:r>
-            <w:proofErr w:type="spellEnd"/>
-            <w:r>
-              <w:rPr>
-                <w:rFonts w:ascii="Times New Roman" w:eastAsia="Times New Roman" w:hAnsi="Times New Roman" w:cs="Times New Roman"/>
-                <w:i/>
-                <w:highlight w:val="white"/>
-              </w:rPr>
-              <w:t xml:space="preserve"> </w:t>
-            </w:r>
-            <w:proofErr w:type="spellStart"/>
-            <w:r>
-              <w:rPr>
-                <w:rFonts w:ascii="Times New Roman" w:eastAsia="Times New Roman" w:hAnsi="Times New Roman" w:cs="Times New Roman"/>
-                <w:i/>
-                <w:highlight w:val="white"/>
-              </w:rPr>
-              <w:t>tôi</w:t>
-            </w:r>
-            <w:proofErr w:type="spellEnd"/>
-            <w:r>
-              <w:rPr>
-                <w:rFonts w:ascii="Times New Roman" w:eastAsia="Times New Roman" w:hAnsi="Times New Roman" w:cs="Times New Roman"/>
-                <w:i/>
-                <w:highlight w:val="white"/>
-              </w:rPr>
-              <w:t xml:space="preserve">. Đức Thành </w:t>
-            </w:r>
-            <w:proofErr w:type="spellStart"/>
-            <w:r>
-              <w:rPr>
-                <w:rFonts w:ascii="Times New Roman" w:eastAsia="Times New Roman" w:hAnsi="Times New Roman" w:cs="Times New Roman"/>
-                <w:i/>
-                <w:highlight w:val="white"/>
-              </w:rPr>
-              <w:t>xin</w:t>
-            </w:r>
-            <w:proofErr w:type="spellEnd"/>
-            <w:r>
-              <w:rPr>
-                <w:rFonts w:ascii="Times New Roman" w:eastAsia="Times New Roman" w:hAnsi="Times New Roman" w:cs="Times New Roman"/>
-                <w:i/>
-                <w:highlight w:val="white"/>
-              </w:rPr>
-              <w:t xml:space="preserve"> </w:t>
-            </w:r>
-            <w:proofErr w:type="spellStart"/>
-            <w:r>
-              <w:rPr>
-                <w:rFonts w:ascii="Times New Roman" w:eastAsia="Times New Roman" w:hAnsi="Times New Roman" w:cs="Times New Roman"/>
-                <w:i/>
-                <w:highlight w:val="white"/>
-              </w:rPr>
-              <w:t>gửi</w:t>
-            </w:r>
-            <w:proofErr w:type="spellEnd"/>
-            <w:r>
-              <w:rPr>
-                <w:rFonts w:ascii="Times New Roman" w:eastAsia="Times New Roman" w:hAnsi="Times New Roman" w:cs="Times New Roman"/>
-                <w:i/>
-                <w:highlight w:val="white"/>
-              </w:rPr>
-              <w:t xml:space="preserve"> </w:t>
-            </w:r>
-            <w:proofErr w:type="spellStart"/>
-            <w:r>
-              <w:rPr>
-                <w:rFonts w:ascii="Times New Roman" w:eastAsia="Times New Roman" w:hAnsi="Times New Roman" w:cs="Times New Roman"/>
-                <w:i/>
-                <w:highlight w:val="white"/>
-              </w:rPr>
-              <w:t>đến</w:t>
-            </w:r>
-            <w:proofErr w:type="spellEnd"/>
-            <w:r>
-              <w:rPr>
-                <w:rFonts w:ascii="Times New Roman" w:eastAsia="Times New Roman" w:hAnsi="Times New Roman" w:cs="Times New Roman"/>
-                <w:i/>
-                <w:highlight w:val="white"/>
-              </w:rPr>
-              <w:t xml:space="preserve"> </w:t>
-            </w:r>
-            <w:proofErr w:type="spellStart"/>
-            <w:r>
-              <w:rPr>
-                <w:rFonts w:ascii="Times New Roman" w:eastAsia="Times New Roman" w:hAnsi="Times New Roman" w:cs="Times New Roman"/>
-                <w:i/>
-                <w:highlight w:val="white"/>
-              </w:rPr>
-              <w:t>quý</w:t>
-            </w:r>
-            <w:proofErr w:type="spellEnd"/>
-            <w:r>
-              <w:rPr>
-                <w:rFonts w:ascii="Times New Roman" w:eastAsia="Times New Roman" w:hAnsi="Times New Roman" w:cs="Times New Roman"/>
-                <w:i/>
-                <w:highlight w:val="white"/>
-              </w:rPr>
-              <w:t xml:space="preserve"> </w:t>
-            </w:r>
-            <w:proofErr w:type="spellStart"/>
-            <w:r>
-              <w:rPr>
-                <w:rFonts w:ascii="Times New Roman" w:eastAsia="Times New Roman" w:hAnsi="Times New Roman" w:cs="Times New Roman"/>
-                <w:i/>
-                <w:highlight w:val="white"/>
-              </w:rPr>
-              <w:t>khách</w:t>
-            </w:r>
-            <w:proofErr w:type="spellEnd"/>
-            <w:r>
-              <w:rPr>
-                <w:rFonts w:ascii="Times New Roman" w:eastAsia="Times New Roman" w:hAnsi="Times New Roman" w:cs="Times New Roman"/>
-                <w:i/>
-                <w:highlight w:val="white"/>
-              </w:rPr>
-              <w:t xml:space="preserve"> </w:t>
-            </w:r>
-            <w:proofErr w:type="spellStart"/>
-            <w:r>
-              <w:rPr>
-                <w:rFonts w:ascii="Times New Roman" w:eastAsia="Times New Roman" w:hAnsi="Times New Roman" w:cs="Times New Roman"/>
-                <w:i/>
-                <w:highlight w:val="white"/>
-              </w:rPr>
-              <w:t>hàng</w:t>
-            </w:r>
-            <w:proofErr w:type="spellEnd"/>
-            <w:r>
-              <w:rPr>
-                <w:rFonts w:ascii="Times New Roman" w:eastAsia="Times New Roman" w:hAnsi="Times New Roman" w:cs="Times New Roman"/>
-                <w:i/>
-                <w:highlight w:val="white"/>
-              </w:rPr>
-              <w:t xml:space="preserve"> </w:t>
-            </w:r>
-            <w:proofErr w:type="spellStart"/>
-            <w:r>
-              <w:rPr>
-                <w:rFonts w:ascii="Times New Roman" w:eastAsia="Times New Roman" w:hAnsi="Times New Roman" w:cs="Times New Roman"/>
-                <w:i/>
-                <w:highlight w:val="white"/>
-              </w:rPr>
-              <w:t>bảng</w:t>
-            </w:r>
-            <w:proofErr w:type="spellEnd"/>
-            <w:r>
-              <w:rPr>
-                <w:rFonts w:ascii="Times New Roman" w:eastAsia="Times New Roman" w:hAnsi="Times New Roman" w:cs="Times New Roman"/>
-                <w:i/>
-                <w:highlight w:val="white"/>
-              </w:rPr>
-              <w:t xml:space="preserve"> </w:t>
-            </w:r>
-            <w:proofErr w:type="spellStart"/>
-            <w:r>
-              <w:rPr>
-                <w:rFonts w:ascii="Times New Roman" w:eastAsia="Times New Roman" w:hAnsi="Times New Roman" w:cs="Times New Roman"/>
-                <w:i/>
-                <w:highlight w:val="white"/>
-              </w:rPr>
-              <w:t>báo</w:t>
-            </w:r>
-            <w:proofErr w:type="spellEnd"/>
-            <w:r>
-              <w:rPr>
-                <w:rFonts w:ascii="Times New Roman" w:eastAsia="Times New Roman" w:hAnsi="Times New Roman" w:cs="Times New Roman"/>
-                <w:i/>
-                <w:highlight w:val="white"/>
-              </w:rPr>
-              <w:t xml:space="preserve"> </w:t>
-            </w:r>
-            <w:proofErr w:type="spellStart"/>
-            <w:r>
-              <w:rPr>
-                <w:rFonts w:ascii="Times New Roman" w:eastAsia="Times New Roman" w:hAnsi="Times New Roman" w:cs="Times New Roman"/>
-                <w:i/>
-                <w:highlight w:val="white"/>
-              </w:rPr>
-              <w:t>giá</w:t>
-            </w:r>
-            <w:proofErr w:type="spellEnd"/>
-            <w:r>
-              <w:rPr>
-                <w:rFonts w:ascii="Times New Roman" w:eastAsia="Times New Roman" w:hAnsi="Times New Roman" w:cs="Times New Roman"/>
-                <w:i/>
-                <w:highlight w:val="white"/>
-              </w:rPr>
-              <w:t xml:space="preserve"> </w:t>
-            </w:r>
-            <w:proofErr w:type="spellStart"/>
-            <w:r>
-              <w:rPr>
-                <w:rFonts w:ascii="Times New Roman" w:eastAsia="Times New Roman" w:hAnsi="Times New Roman" w:cs="Times New Roman"/>
-                <w:i/>
-                <w:highlight w:val="white"/>
-              </w:rPr>
-              <w:t>như</w:t>
-            </w:r>
-            <w:proofErr w:type="spellEnd"/>
-            <w:r>
-              <w:rPr>
-                <w:rFonts w:ascii="Times New Roman" w:eastAsia="Times New Roman" w:hAnsi="Times New Roman" w:cs="Times New Roman"/>
-                <w:i/>
-                <w:highlight w:val="white"/>
-              </w:rPr>
-              <w:t xml:space="preserve"> </w:t>
-            </w:r>
-            <w:proofErr w:type="spellStart"/>
-            <w:r>
-              <w:rPr>
-                <w:rFonts w:ascii="Times New Roman" w:eastAsia="Times New Roman" w:hAnsi="Times New Roman" w:cs="Times New Roman"/>
-                <w:i/>
-                <w:highlight w:val="white"/>
-              </w:rPr>
-              <w:t>sau</w:t>
-            </w:r>
-            <w:proofErr w:type="spellEnd"/>
-            <w:r>
-              <w:rPr>
-                <w:rFonts w:ascii="Times New Roman" w:eastAsia="Times New Roman" w:hAnsi="Times New Roman" w:cs="Times New Roman"/>
-                <w:i/>
-                <w:highlight w:val="white"/>
-              </w:rPr>
-              <w:t>:</w:t>
+              <w:t>Lời đầu tiên, xin trân trọng cảm ơn quý khách hàng đã quan tâm đến sản phẩm của công ty chúng tôi. Đức Thành xin gửi đến quý khách hàng bảng báo giá như sau:</w:t>
             </w:r>
           </w:p>
         </w:tc>
@@ -1676,25 +694,7 @@
                 <w:b/>
                 <w:bCs/>
               </w:rPr>
-              <w:t>{</w:t>
-            </w:r>
-            <w:proofErr w:type="spellStart"/>
-            <w:r>
-              <w:rPr>
-                <w:rFonts w:ascii="Times New Roman" w:hAnsi="Times New Roman" w:cs="Times New Roman"/>
-                <w:b/>
-                <w:bCs/>
-              </w:rPr>
-              <w:t>ten_hang_hoa</w:t>
-            </w:r>
-            <w:proofErr w:type="spellEnd"/>
-            <w:r>
-              <w:rPr>
-                <w:rFonts w:ascii="Times New Roman" w:hAnsi="Times New Roman" w:cs="Times New Roman"/>
-                <w:b/>
-                <w:bCs/>
-              </w:rPr>
-              <w:t>}</w:t>
+              <w:t>{ten_hang_hoa}</w:t>
             </w:r>
           </w:p>
           <w:p>
@@ -1711,16 +711,15 @@
                 <w:sz w:val="20"/>
                 <w:szCs w:val="20"/>
               </w:rPr>
-              <w:t>{</w:t>
-            </w:r>
-            <w:proofErr w:type="spellStart"/>
+              <w:t>{mo</w:t>
+            </w:r>
             <w:r>
               <w:rPr>
                 <w:rFonts w:ascii="Times New Roman" w:hAnsi="Times New Roman" w:cs="Times New Roman"/>
                 <w:sz w:val="20"/>
                 <w:szCs w:val="20"/>
               </w:rPr>
-              <w:t>mo</w:t>
+              <w:t>_t</w:t>
             </w:r>
             <w:r>
               <w:rPr>
@@ -1728,24 +727,7 @@
                 <w:sz w:val="20"/>
                 <w:szCs w:val="20"/>
               </w:rPr>
-              <w:t>_t</w:t>
-            </w:r>
-            <w:r>
-              <w:rPr>
-                <w:rFonts w:ascii="Times New Roman" w:hAnsi="Times New Roman" w:cs="Times New Roman"/>
-                <w:sz w:val="20"/>
-                <w:szCs w:val="20"/>
-              </w:rPr>
-              <w:t>a</w:t>
-            </w:r>
-            <w:proofErr w:type="spellEnd"/>
-            <w:r>
-              <w:rPr>
-                <w:rFonts w:ascii="Times New Roman" w:hAnsi="Times New Roman" w:cs="Times New Roman"/>
-                <w:sz w:val="20"/>
-                <w:szCs w:val="20"/>
-              </w:rPr>
-              <w:t>}</w:t>
+              <w:t>a}</w:t>
             </w:r>
           </w:p>
         </w:tc>
@@ -1773,21 +755,7 @@
               <w:rPr>
                 <w:rFonts w:ascii="Times New Roman" w:hAnsi="Times New Roman" w:cs="Times New Roman"/>
               </w:rPr>
-              <w:t>{</w:t>
-            </w:r>
-            <w:proofErr w:type="spellStart"/>
-            <w:r>
-              <w:rPr>
-                <w:rFonts w:ascii="Times New Roman" w:hAnsi="Times New Roman" w:cs="Times New Roman"/>
-              </w:rPr>
-              <w:t>dvt</w:t>
-            </w:r>
-            <w:proofErr w:type="spellEnd"/>
-            <w:r>
-              <w:rPr>
-                <w:rFonts w:ascii="Times New Roman" w:hAnsi="Times New Roman" w:cs="Times New Roman"/>
-              </w:rPr>
-              <w:t>}</w:t>
+              <w:t>{dvt}</w:t>
             </w:r>
           </w:p>
         </w:tc>
@@ -1815,21 +783,7 @@
               <w:rPr>
                 <w:rFonts w:ascii="Times New Roman" w:hAnsi="Times New Roman" w:cs="Times New Roman"/>
               </w:rPr>
-              <w:t>{</w:t>
-            </w:r>
-            <w:proofErr w:type="spellStart"/>
-            <w:r>
-              <w:rPr>
-                <w:rFonts w:ascii="Times New Roman" w:hAnsi="Times New Roman" w:cs="Times New Roman"/>
-              </w:rPr>
-              <w:t>so_luong</w:t>
-            </w:r>
-            <w:proofErr w:type="spellEnd"/>
-            <w:r>
-              <w:rPr>
-                <w:rFonts w:ascii="Times New Roman" w:hAnsi="Times New Roman" w:cs="Times New Roman"/>
-              </w:rPr>
-              <w:t>}</w:t>
+              <w:t>{so_luong}</w:t>
             </w:r>
           </w:p>
         </w:tc>
@@ -1857,21 +811,7 @@
               <w:rPr>
                 <w:rFonts w:ascii="Times New Roman" w:hAnsi="Times New Roman" w:cs="Times New Roman"/>
               </w:rPr>
-              <w:t>{</w:t>
-            </w:r>
-            <w:proofErr w:type="spellStart"/>
-            <w:r>
-              <w:rPr>
-                <w:rFonts w:ascii="Times New Roman" w:hAnsi="Times New Roman" w:cs="Times New Roman"/>
-              </w:rPr>
-              <w:t>don_gia</w:t>
-            </w:r>
-            <w:proofErr w:type="spellEnd"/>
-            <w:r>
-              <w:rPr>
-                <w:rFonts w:ascii="Times New Roman" w:hAnsi="Times New Roman" w:cs="Times New Roman"/>
-              </w:rPr>
-              <w:t>}</w:t>
+              <w:t>{don_gia}</w:t>
             </w:r>
           </w:p>
         </w:tc>
@@ -1899,28 +839,14 @@
               <w:rPr>
                 <w:rFonts w:ascii="Times New Roman" w:hAnsi="Times New Roman" w:cs="Times New Roman"/>
               </w:rPr>
-              <w:t>{</w:t>
-            </w:r>
-            <w:proofErr w:type="spellStart"/>
+              <w:t>{thanh_</w:t>
+            </w:r>
+            <w:proofErr w:type="gramStart"/>
             <w:r>
               <w:rPr>
                 <w:rFonts w:ascii="Times New Roman" w:hAnsi="Times New Roman" w:cs="Times New Roman"/>
               </w:rPr>
-              <w:t>thanh_</w:t>
-            </w:r>
-            <w:proofErr w:type="gramStart"/>
-            <w:r>
-              <w:rPr>
-                <w:rFonts w:ascii="Times New Roman" w:hAnsi="Times New Roman" w:cs="Times New Roman"/>
-              </w:rPr>
-              <w:t>tien</w:t>
-            </w:r>
-            <w:proofErr w:type="spellEnd"/>
-            <w:r>
-              <w:rPr>
-                <w:rFonts w:ascii="Times New Roman" w:hAnsi="Times New Roman" w:cs="Times New Roman"/>
-              </w:rPr>
-              <w:t>}{</w:t>
+              <w:t>tien}{</w:t>
             </w:r>
             <w:proofErr w:type="gramEnd"/>
             <w:r>
@@ -2114,7 +1040,6 @@
                 <w:u w:val="single"/>
               </w:rPr>
             </w:pPr>
-            <w:proofErr w:type="spellStart"/>
             <w:r>
               <w:rPr>
                 <w:rFonts w:ascii="Times New Roman" w:eastAsia="Times New Roman" w:hAnsi="Times New Roman" w:cs="Times New Roman"/>
@@ -2122,19 +1047,69 @@
                 <w:i/>
                 <w:u w:val="single"/>
               </w:rPr>
-              <w:t>Ghi</w:t>
-            </w:r>
-            <w:proofErr w:type="spellEnd"/>
-            <w:r>
+              <w:t>Ghi chú:</w:t>
+            </w:r>
+          </w:p>
+          <w:p>
+            <w:pPr>
+              <w:spacing w:line="276" w:lineRule="auto"/>
+              <w:rPr>
+                <w:rFonts w:ascii="Times New Roman" w:eastAsia="Times New Roman" w:hAnsi="Times New Roman" w:cs="Times New Roman"/>
+              </w:rPr>
+            </w:pPr>
+            <w:r>
+              <w:rPr>
+                <w:rFonts w:ascii="Times New Roman" w:eastAsia="Times New Roman" w:hAnsi="Times New Roman" w:cs="Times New Roman"/>
+              </w:rPr>
+              <w:t>- Giá chưa bao gồm thuế VAT (8%)</w:t>
+            </w:r>
+          </w:p>
+          <w:p>
+            <w:pPr>
+              <w:spacing w:line="276" w:lineRule="auto"/>
+              <w:rPr>
+                <w:rFonts w:ascii="Times New Roman" w:eastAsia="Times New Roman" w:hAnsi="Times New Roman" w:cs="Times New Roman"/>
+              </w:rPr>
+            </w:pPr>
+            <w:r>
+              <w:rPr>
+                <w:rFonts w:ascii="Times New Roman" w:eastAsia="Times New Roman" w:hAnsi="Times New Roman" w:cs="Times New Roman"/>
+              </w:rPr>
+              <w:t>- Miễn phí vẫn chuyển nội thành Hà Nội với những đơn hàng có giá trị từ 1,5 triệu đồng.</w:t>
+            </w:r>
+          </w:p>
+          <w:p>
+            <w:pPr>
+              <w:spacing w:line="276" w:lineRule="auto"/>
+              <w:rPr>
+                <w:rFonts w:ascii="Times New Roman" w:eastAsia="Times New Roman" w:hAnsi="Times New Roman" w:cs="Times New Roman"/>
+              </w:rPr>
+            </w:pPr>
+            <w:r>
+              <w:rPr>
+                <w:rFonts w:ascii="Times New Roman" w:eastAsia="Times New Roman" w:hAnsi="Times New Roman" w:cs="Times New Roman"/>
+              </w:rPr>
+              <w:t>- Báo giá này có hiệu lực trong 07 ngày kể từ ngày tạo.</w:t>
+            </w:r>
+          </w:p>
+          <w:p>
+            <w:pPr>
+              <w:spacing w:line="276" w:lineRule="auto"/>
+              <w:rPr>
+                <w:rFonts w:ascii="Times New Roman" w:eastAsia="Times New Roman" w:hAnsi="Times New Roman" w:cs="Times New Roman"/>
+              </w:rPr>
+            </w:pPr>
+          </w:p>
+          <w:p>
+            <w:pPr>
+              <w:spacing w:line="276" w:lineRule="auto"/>
               <w:rPr>
                 <w:rFonts w:ascii="Times New Roman" w:eastAsia="Times New Roman" w:hAnsi="Times New Roman" w:cs="Times New Roman"/>
                 <w:b/>
                 <w:i/>
                 <w:u w:val="single"/>
               </w:rPr>
-              <w:t xml:space="preserve"> </w:t>
-            </w:r>
-            <w:proofErr w:type="spellStart"/>
+            </w:pPr>
             <w:r>
               <w:rPr>
                 <w:rFonts w:ascii="Times New Roman" w:eastAsia="Times New Roman" w:hAnsi="Times New Roman" w:cs="Times New Roman"/>
@@ -2142,771 +1117,89 @@
                 <w:i/>
                 <w:u w:val="single"/>
               </w:rPr>
-              <w:t>chú</w:t>
-            </w:r>
-            <w:proofErr w:type="spellEnd"/>
-            <w:r>
-              <w:rPr>
-                <w:rFonts w:ascii="Times New Roman" w:eastAsia="Times New Roman" w:hAnsi="Times New Roman" w:cs="Times New Roman"/>
-                <w:b/>
-                <w:i/>
-                <w:u w:val="single"/>
-              </w:rPr>
-              <w:t>:</w:t>
-            </w:r>
-          </w:p>
-          <w:p>
-            <w:pPr>
-              <w:spacing w:line="276" w:lineRule="auto"/>
-              <w:rPr>
-                <w:rFonts w:ascii="Times New Roman" w:eastAsia="Times New Roman" w:hAnsi="Times New Roman" w:cs="Times New Roman"/>
-              </w:rPr>
-            </w:pPr>
+              <w:t>Thông tin thanh toán:</w:t>
+            </w:r>
+          </w:p>
+          <w:p>
+            <w:pPr>
+              <w:spacing w:line="276" w:lineRule="auto"/>
+              <w:rPr>
+                <w:rFonts w:ascii="Times New Roman" w:eastAsia="Times New Roman" w:hAnsi="Times New Roman" w:cs="Times New Roman"/>
+              </w:rPr>
+            </w:pPr>
+            <w:r>
+              <w:rPr>
+                <w:rFonts w:ascii="Times New Roman" w:eastAsia="Times New Roman" w:hAnsi="Times New Roman" w:cs="Times New Roman"/>
+              </w:rPr>
+              <w:t xml:space="preserve">· Ngân hàng Quân Đội (MB Bank) - CN Gia Lâm. STK: </w:t>
+            </w:r>
+            <w:r>
+              <w:rPr>
+                <w:rFonts w:ascii="Times New Roman" w:eastAsia="Times New Roman" w:hAnsi="Times New Roman" w:cs="Times New Roman"/>
+              </w:rPr>
+              <w:t>6666</w:t>
+            </w:r>
+            <w:r>
+              <w:rPr>
+                <w:rFonts w:ascii="Times New Roman" w:eastAsia="Times New Roman" w:hAnsi="Times New Roman" w:cs="Times New Roman"/>
+              </w:rPr>
+              <w:t>.</w:t>
+            </w:r>
+            <w:r>
+              <w:rPr>
+                <w:rFonts w:ascii="Times New Roman" w:eastAsia="Times New Roman" w:hAnsi="Times New Roman" w:cs="Times New Roman"/>
+              </w:rPr>
+              <w:t>315</w:t>
+            </w:r>
+            <w:r>
+              <w:rPr>
+                <w:rFonts w:ascii="Times New Roman" w:eastAsia="Times New Roman" w:hAnsi="Times New Roman" w:cs="Times New Roman"/>
+              </w:rPr>
+              <w:t>.</w:t>
+            </w:r>
+            <w:r>
+              <w:rPr>
+                <w:rFonts w:ascii="Times New Roman" w:eastAsia="Times New Roman" w:hAnsi="Times New Roman" w:cs="Times New Roman"/>
+              </w:rPr>
+              <w:t>88888</w:t>
+            </w:r>
             <w:r>
               <w:rPr>
                 <w:rFonts w:ascii="Times New Roman" w:eastAsia="Times New Roman" w:hAnsi="Times New Roman" w:cs="Times New Roman"/>
               </w:rPr>
               <w:t xml:space="preserve">- </w:t>
             </w:r>
-            <w:proofErr w:type="spellStart"/>
-            <w:r>
-              <w:rPr>
-                <w:rFonts w:ascii="Times New Roman" w:eastAsia="Times New Roman" w:hAnsi="Times New Roman" w:cs="Times New Roman"/>
-              </w:rPr>
-              <w:t>Giá</w:t>
-            </w:r>
-            <w:proofErr w:type="spellEnd"/>
-            <w:r>
-              <w:rPr>
-                <w:rFonts w:ascii="Times New Roman" w:eastAsia="Times New Roman" w:hAnsi="Times New Roman" w:cs="Times New Roman"/>
-              </w:rPr>
-              <w:t xml:space="preserve"> </w:t>
-            </w:r>
-            <w:proofErr w:type="spellStart"/>
-            <w:r>
-              <w:rPr>
-                <w:rFonts w:ascii="Times New Roman" w:eastAsia="Times New Roman" w:hAnsi="Times New Roman" w:cs="Times New Roman"/>
-              </w:rPr>
-              <w:t>chưa</w:t>
-            </w:r>
-            <w:proofErr w:type="spellEnd"/>
-            <w:r>
-              <w:rPr>
-                <w:rFonts w:ascii="Times New Roman" w:eastAsia="Times New Roman" w:hAnsi="Times New Roman" w:cs="Times New Roman"/>
-              </w:rPr>
-              <w:t xml:space="preserve"> bao </w:t>
-            </w:r>
-            <w:proofErr w:type="spellStart"/>
-            <w:r>
-              <w:rPr>
-                <w:rFonts w:ascii="Times New Roman" w:eastAsia="Times New Roman" w:hAnsi="Times New Roman" w:cs="Times New Roman"/>
-              </w:rPr>
-              <w:t>gồm</w:t>
-            </w:r>
-            <w:proofErr w:type="spellEnd"/>
-            <w:r>
-              <w:rPr>
-                <w:rFonts w:ascii="Times New Roman" w:eastAsia="Times New Roman" w:hAnsi="Times New Roman" w:cs="Times New Roman"/>
-              </w:rPr>
-              <w:t xml:space="preserve"> </w:t>
-            </w:r>
-            <w:proofErr w:type="spellStart"/>
-            <w:r>
-              <w:rPr>
-                <w:rFonts w:ascii="Times New Roman" w:eastAsia="Times New Roman" w:hAnsi="Times New Roman" w:cs="Times New Roman"/>
-              </w:rPr>
-              <w:t>thuế</w:t>
-            </w:r>
-            <w:proofErr w:type="spellEnd"/>
-            <w:r>
-              <w:rPr>
-                <w:rFonts w:ascii="Times New Roman" w:eastAsia="Times New Roman" w:hAnsi="Times New Roman" w:cs="Times New Roman"/>
-              </w:rPr>
-              <w:t xml:space="preserve"> VAT (8%)</w:t>
-            </w:r>
-          </w:p>
-          <w:p>
-            <w:pPr>
-              <w:spacing w:line="276" w:lineRule="auto"/>
-              <w:rPr>
-                <w:rFonts w:ascii="Times New Roman" w:eastAsia="Times New Roman" w:hAnsi="Times New Roman" w:cs="Times New Roman"/>
-              </w:rPr>
-            </w:pPr>
-            <w:r>
-              <w:rPr>
-                <w:rFonts w:ascii="Times New Roman" w:eastAsia="Times New Roman" w:hAnsi="Times New Roman" w:cs="Times New Roman"/>
-              </w:rPr>
-              <w:t xml:space="preserve">- </w:t>
-            </w:r>
-            <w:proofErr w:type="spellStart"/>
-            <w:r>
-              <w:rPr>
-                <w:rFonts w:ascii="Times New Roman" w:eastAsia="Times New Roman" w:hAnsi="Times New Roman" w:cs="Times New Roman"/>
-              </w:rPr>
-              <w:t>Miễn</w:t>
-            </w:r>
-            <w:proofErr w:type="spellEnd"/>
-            <w:r>
-              <w:rPr>
-                <w:rFonts w:ascii="Times New Roman" w:eastAsia="Times New Roman" w:hAnsi="Times New Roman" w:cs="Times New Roman"/>
-              </w:rPr>
-              <w:t xml:space="preserve"> </w:t>
-            </w:r>
-            <w:proofErr w:type="spellStart"/>
-            <w:r>
-              <w:rPr>
-                <w:rFonts w:ascii="Times New Roman" w:eastAsia="Times New Roman" w:hAnsi="Times New Roman" w:cs="Times New Roman"/>
-              </w:rPr>
-              <w:t>phí</w:t>
-            </w:r>
-            <w:proofErr w:type="spellEnd"/>
-            <w:r>
-              <w:rPr>
-                <w:rFonts w:ascii="Times New Roman" w:eastAsia="Times New Roman" w:hAnsi="Times New Roman" w:cs="Times New Roman"/>
-              </w:rPr>
-              <w:t xml:space="preserve"> </w:t>
-            </w:r>
-            <w:proofErr w:type="spellStart"/>
-            <w:r>
-              <w:rPr>
-                <w:rFonts w:ascii="Times New Roman" w:eastAsia="Times New Roman" w:hAnsi="Times New Roman" w:cs="Times New Roman"/>
-              </w:rPr>
-              <w:t>vẫn</w:t>
-            </w:r>
-            <w:proofErr w:type="spellEnd"/>
-            <w:r>
-              <w:rPr>
-                <w:rFonts w:ascii="Times New Roman" w:eastAsia="Times New Roman" w:hAnsi="Times New Roman" w:cs="Times New Roman"/>
-              </w:rPr>
-              <w:t xml:space="preserve"> </w:t>
-            </w:r>
-            <w:proofErr w:type="spellStart"/>
-            <w:r>
-              <w:rPr>
-                <w:rFonts w:ascii="Times New Roman" w:eastAsia="Times New Roman" w:hAnsi="Times New Roman" w:cs="Times New Roman"/>
-              </w:rPr>
-              <w:t>chuyển</w:t>
-            </w:r>
-            <w:proofErr w:type="spellEnd"/>
-            <w:r>
-              <w:rPr>
-                <w:rFonts w:ascii="Times New Roman" w:eastAsia="Times New Roman" w:hAnsi="Times New Roman" w:cs="Times New Roman"/>
-              </w:rPr>
-              <w:t xml:space="preserve"> </w:t>
-            </w:r>
-            <w:proofErr w:type="spellStart"/>
-            <w:r>
-              <w:rPr>
-                <w:rFonts w:ascii="Times New Roman" w:eastAsia="Times New Roman" w:hAnsi="Times New Roman" w:cs="Times New Roman"/>
-              </w:rPr>
-              <w:t>nội</w:t>
-            </w:r>
-            <w:proofErr w:type="spellEnd"/>
-            <w:r>
-              <w:rPr>
-                <w:rFonts w:ascii="Times New Roman" w:eastAsia="Times New Roman" w:hAnsi="Times New Roman" w:cs="Times New Roman"/>
-              </w:rPr>
-              <w:t xml:space="preserve"> </w:t>
-            </w:r>
-            <w:proofErr w:type="spellStart"/>
-            <w:r>
-              <w:rPr>
-                <w:rFonts w:ascii="Times New Roman" w:eastAsia="Times New Roman" w:hAnsi="Times New Roman" w:cs="Times New Roman"/>
-              </w:rPr>
-              <w:t>thành</w:t>
-            </w:r>
-            <w:proofErr w:type="spellEnd"/>
-            <w:r>
-              <w:rPr>
-                <w:rFonts w:ascii="Times New Roman" w:eastAsia="Times New Roman" w:hAnsi="Times New Roman" w:cs="Times New Roman"/>
-              </w:rPr>
-              <w:t xml:space="preserve"> Hà </w:t>
-            </w:r>
-            <w:proofErr w:type="spellStart"/>
-            <w:r>
-              <w:rPr>
-                <w:rFonts w:ascii="Times New Roman" w:eastAsia="Times New Roman" w:hAnsi="Times New Roman" w:cs="Times New Roman"/>
-              </w:rPr>
-              <w:t>Nội</w:t>
-            </w:r>
-            <w:proofErr w:type="spellEnd"/>
-            <w:r>
-              <w:rPr>
-                <w:rFonts w:ascii="Times New Roman" w:eastAsia="Times New Roman" w:hAnsi="Times New Roman" w:cs="Times New Roman"/>
-              </w:rPr>
-              <w:t xml:space="preserve"> </w:t>
-            </w:r>
-            <w:proofErr w:type="spellStart"/>
-            <w:r>
-              <w:rPr>
-                <w:rFonts w:ascii="Times New Roman" w:eastAsia="Times New Roman" w:hAnsi="Times New Roman" w:cs="Times New Roman"/>
-              </w:rPr>
-              <w:t>với</w:t>
-            </w:r>
-            <w:proofErr w:type="spellEnd"/>
-            <w:r>
-              <w:rPr>
-                <w:rFonts w:ascii="Times New Roman" w:eastAsia="Times New Roman" w:hAnsi="Times New Roman" w:cs="Times New Roman"/>
-              </w:rPr>
-              <w:t xml:space="preserve"> </w:t>
-            </w:r>
-            <w:proofErr w:type="spellStart"/>
-            <w:r>
-              <w:rPr>
-                <w:rFonts w:ascii="Times New Roman" w:eastAsia="Times New Roman" w:hAnsi="Times New Roman" w:cs="Times New Roman"/>
-              </w:rPr>
-              <w:t>những</w:t>
-            </w:r>
-            <w:proofErr w:type="spellEnd"/>
-            <w:r>
-              <w:rPr>
-                <w:rFonts w:ascii="Times New Roman" w:eastAsia="Times New Roman" w:hAnsi="Times New Roman" w:cs="Times New Roman"/>
-              </w:rPr>
-              <w:t xml:space="preserve"> </w:t>
-            </w:r>
-            <w:proofErr w:type="spellStart"/>
-            <w:r>
-              <w:rPr>
-                <w:rFonts w:ascii="Times New Roman" w:eastAsia="Times New Roman" w:hAnsi="Times New Roman" w:cs="Times New Roman"/>
-              </w:rPr>
-              <w:t>đơn</w:t>
-            </w:r>
-            <w:proofErr w:type="spellEnd"/>
-            <w:r>
-              <w:rPr>
-                <w:rFonts w:ascii="Times New Roman" w:eastAsia="Times New Roman" w:hAnsi="Times New Roman" w:cs="Times New Roman"/>
-              </w:rPr>
-              <w:t xml:space="preserve"> </w:t>
-            </w:r>
-            <w:proofErr w:type="spellStart"/>
-            <w:r>
-              <w:rPr>
-                <w:rFonts w:ascii="Times New Roman" w:eastAsia="Times New Roman" w:hAnsi="Times New Roman" w:cs="Times New Roman"/>
-              </w:rPr>
-              <w:t>hàng</w:t>
-            </w:r>
-            <w:proofErr w:type="spellEnd"/>
-            <w:r>
-              <w:rPr>
-                <w:rFonts w:ascii="Times New Roman" w:eastAsia="Times New Roman" w:hAnsi="Times New Roman" w:cs="Times New Roman"/>
-              </w:rPr>
-              <w:t xml:space="preserve"> </w:t>
-            </w:r>
-            <w:proofErr w:type="spellStart"/>
-            <w:r>
-              <w:rPr>
-                <w:rFonts w:ascii="Times New Roman" w:eastAsia="Times New Roman" w:hAnsi="Times New Roman" w:cs="Times New Roman"/>
-              </w:rPr>
-              <w:t>có</w:t>
-            </w:r>
-            <w:proofErr w:type="spellEnd"/>
-            <w:r>
-              <w:rPr>
-                <w:rFonts w:ascii="Times New Roman" w:eastAsia="Times New Roman" w:hAnsi="Times New Roman" w:cs="Times New Roman"/>
-              </w:rPr>
-              <w:t xml:space="preserve"> </w:t>
-            </w:r>
-            <w:proofErr w:type="spellStart"/>
-            <w:r>
-              <w:rPr>
-                <w:rFonts w:ascii="Times New Roman" w:eastAsia="Times New Roman" w:hAnsi="Times New Roman" w:cs="Times New Roman"/>
-              </w:rPr>
-              <w:t>giá</w:t>
-            </w:r>
-            <w:proofErr w:type="spellEnd"/>
-            <w:r>
-              <w:rPr>
-                <w:rFonts w:ascii="Times New Roman" w:eastAsia="Times New Roman" w:hAnsi="Times New Roman" w:cs="Times New Roman"/>
-              </w:rPr>
-              <w:t xml:space="preserve"> </w:t>
-            </w:r>
-            <w:proofErr w:type="spellStart"/>
-            <w:r>
-              <w:rPr>
-                <w:rFonts w:ascii="Times New Roman" w:eastAsia="Times New Roman" w:hAnsi="Times New Roman" w:cs="Times New Roman"/>
-              </w:rPr>
-              <w:t>trị</w:t>
-            </w:r>
-            <w:proofErr w:type="spellEnd"/>
-            <w:r>
-              <w:rPr>
-                <w:rFonts w:ascii="Times New Roman" w:eastAsia="Times New Roman" w:hAnsi="Times New Roman" w:cs="Times New Roman"/>
-              </w:rPr>
-              <w:t xml:space="preserve"> </w:t>
-            </w:r>
-            <w:proofErr w:type="spellStart"/>
-            <w:r>
-              <w:rPr>
-                <w:rFonts w:ascii="Times New Roman" w:eastAsia="Times New Roman" w:hAnsi="Times New Roman" w:cs="Times New Roman"/>
-              </w:rPr>
-              <w:t>từ</w:t>
-            </w:r>
-            <w:proofErr w:type="spellEnd"/>
-            <w:r>
-              <w:rPr>
-                <w:rFonts w:ascii="Times New Roman" w:eastAsia="Times New Roman" w:hAnsi="Times New Roman" w:cs="Times New Roman"/>
-              </w:rPr>
-              <w:t xml:space="preserve"> 1,5 </w:t>
-            </w:r>
-            <w:proofErr w:type="spellStart"/>
-            <w:r>
-              <w:rPr>
-                <w:rFonts w:ascii="Times New Roman" w:eastAsia="Times New Roman" w:hAnsi="Times New Roman" w:cs="Times New Roman"/>
-              </w:rPr>
-              <w:t>triệu</w:t>
-            </w:r>
-            <w:proofErr w:type="spellEnd"/>
-            <w:r>
-              <w:rPr>
-                <w:rFonts w:ascii="Times New Roman" w:eastAsia="Times New Roman" w:hAnsi="Times New Roman" w:cs="Times New Roman"/>
-              </w:rPr>
-              <w:t xml:space="preserve"> </w:t>
-            </w:r>
-            <w:proofErr w:type="spellStart"/>
-            <w:r>
-              <w:rPr>
-                <w:rFonts w:ascii="Times New Roman" w:eastAsia="Times New Roman" w:hAnsi="Times New Roman" w:cs="Times New Roman"/>
-              </w:rPr>
-              <w:t>đồng</w:t>
-            </w:r>
-            <w:proofErr w:type="spellEnd"/>
-            <w:r>
-              <w:rPr>
-                <w:rFonts w:ascii="Times New Roman" w:eastAsia="Times New Roman" w:hAnsi="Times New Roman" w:cs="Times New Roman"/>
-              </w:rPr>
-              <w:t>.</w:t>
-            </w:r>
-          </w:p>
-          <w:p>
-            <w:pPr>
-              <w:spacing w:line="276" w:lineRule="auto"/>
-              <w:rPr>
-                <w:rFonts w:ascii="Times New Roman" w:eastAsia="Times New Roman" w:hAnsi="Times New Roman" w:cs="Times New Roman"/>
-              </w:rPr>
-            </w:pPr>
-            <w:r>
-              <w:rPr>
-                <w:rFonts w:ascii="Times New Roman" w:eastAsia="Times New Roman" w:hAnsi="Times New Roman" w:cs="Times New Roman"/>
-              </w:rPr>
-              <w:t xml:space="preserve">- Báo </w:t>
-            </w:r>
-            <w:proofErr w:type="spellStart"/>
-            <w:r>
-              <w:rPr>
-                <w:rFonts w:ascii="Times New Roman" w:eastAsia="Times New Roman" w:hAnsi="Times New Roman" w:cs="Times New Roman"/>
-              </w:rPr>
-              <w:t>giá</w:t>
-            </w:r>
-            <w:proofErr w:type="spellEnd"/>
-            <w:r>
-              <w:rPr>
-                <w:rFonts w:ascii="Times New Roman" w:eastAsia="Times New Roman" w:hAnsi="Times New Roman" w:cs="Times New Roman"/>
-              </w:rPr>
-              <w:t xml:space="preserve"> </w:t>
-            </w:r>
-            <w:proofErr w:type="spellStart"/>
-            <w:r>
-              <w:rPr>
-                <w:rFonts w:ascii="Times New Roman" w:eastAsia="Times New Roman" w:hAnsi="Times New Roman" w:cs="Times New Roman"/>
-              </w:rPr>
-              <w:t>này</w:t>
-            </w:r>
-            <w:proofErr w:type="spellEnd"/>
-            <w:r>
-              <w:rPr>
-                <w:rFonts w:ascii="Times New Roman" w:eastAsia="Times New Roman" w:hAnsi="Times New Roman" w:cs="Times New Roman"/>
-              </w:rPr>
-              <w:t xml:space="preserve"> </w:t>
-            </w:r>
-            <w:proofErr w:type="spellStart"/>
-            <w:r>
-              <w:rPr>
-                <w:rFonts w:ascii="Times New Roman" w:eastAsia="Times New Roman" w:hAnsi="Times New Roman" w:cs="Times New Roman"/>
-              </w:rPr>
-              <w:t>có</w:t>
-            </w:r>
-            <w:proofErr w:type="spellEnd"/>
-            <w:r>
-              <w:rPr>
-                <w:rFonts w:ascii="Times New Roman" w:eastAsia="Times New Roman" w:hAnsi="Times New Roman" w:cs="Times New Roman"/>
-              </w:rPr>
-              <w:t xml:space="preserve"> </w:t>
-            </w:r>
-            <w:proofErr w:type="spellStart"/>
-            <w:r>
-              <w:rPr>
-                <w:rFonts w:ascii="Times New Roman" w:eastAsia="Times New Roman" w:hAnsi="Times New Roman" w:cs="Times New Roman"/>
-              </w:rPr>
-              <w:t>hiệu</w:t>
-            </w:r>
-            <w:proofErr w:type="spellEnd"/>
-            <w:r>
-              <w:rPr>
-                <w:rFonts w:ascii="Times New Roman" w:eastAsia="Times New Roman" w:hAnsi="Times New Roman" w:cs="Times New Roman"/>
-              </w:rPr>
-              <w:t xml:space="preserve"> </w:t>
-            </w:r>
-            <w:proofErr w:type="spellStart"/>
-            <w:r>
-              <w:rPr>
-                <w:rFonts w:ascii="Times New Roman" w:eastAsia="Times New Roman" w:hAnsi="Times New Roman" w:cs="Times New Roman"/>
-              </w:rPr>
-              <w:t>lực</w:t>
-            </w:r>
-            <w:proofErr w:type="spellEnd"/>
-            <w:r>
-              <w:rPr>
-                <w:rFonts w:ascii="Times New Roman" w:eastAsia="Times New Roman" w:hAnsi="Times New Roman" w:cs="Times New Roman"/>
-              </w:rPr>
-              <w:t xml:space="preserve"> </w:t>
-            </w:r>
-            <w:proofErr w:type="spellStart"/>
-            <w:r>
-              <w:rPr>
-                <w:rFonts w:ascii="Times New Roman" w:eastAsia="Times New Roman" w:hAnsi="Times New Roman" w:cs="Times New Roman"/>
-              </w:rPr>
-              <w:t>trong</w:t>
-            </w:r>
-            <w:proofErr w:type="spellEnd"/>
-            <w:r>
-              <w:rPr>
-                <w:rFonts w:ascii="Times New Roman" w:eastAsia="Times New Roman" w:hAnsi="Times New Roman" w:cs="Times New Roman"/>
-              </w:rPr>
-              <w:t xml:space="preserve"> 07 </w:t>
-            </w:r>
-            <w:proofErr w:type="spellStart"/>
-            <w:r>
-              <w:rPr>
-                <w:rFonts w:ascii="Times New Roman" w:eastAsia="Times New Roman" w:hAnsi="Times New Roman" w:cs="Times New Roman"/>
-              </w:rPr>
-              <w:t>ngày</w:t>
-            </w:r>
-            <w:proofErr w:type="spellEnd"/>
-            <w:r>
-              <w:rPr>
-                <w:rFonts w:ascii="Times New Roman" w:eastAsia="Times New Roman" w:hAnsi="Times New Roman" w:cs="Times New Roman"/>
-              </w:rPr>
-              <w:t xml:space="preserve"> </w:t>
-            </w:r>
-            <w:proofErr w:type="spellStart"/>
-            <w:r>
-              <w:rPr>
-                <w:rFonts w:ascii="Times New Roman" w:eastAsia="Times New Roman" w:hAnsi="Times New Roman" w:cs="Times New Roman"/>
-              </w:rPr>
-              <w:t>kể</w:t>
-            </w:r>
-            <w:proofErr w:type="spellEnd"/>
-            <w:r>
-              <w:rPr>
-                <w:rFonts w:ascii="Times New Roman" w:eastAsia="Times New Roman" w:hAnsi="Times New Roman" w:cs="Times New Roman"/>
-              </w:rPr>
-              <w:t xml:space="preserve"> </w:t>
-            </w:r>
-            <w:proofErr w:type="spellStart"/>
-            <w:r>
-              <w:rPr>
-                <w:rFonts w:ascii="Times New Roman" w:eastAsia="Times New Roman" w:hAnsi="Times New Roman" w:cs="Times New Roman"/>
-              </w:rPr>
-              <w:t>từ</w:t>
-            </w:r>
-            <w:proofErr w:type="spellEnd"/>
-            <w:r>
-              <w:rPr>
-                <w:rFonts w:ascii="Times New Roman" w:eastAsia="Times New Roman" w:hAnsi="Times New Roman" w:cs="Times New Roman"/>
-              </w:rPr>
-              <w:t xml:space="preserve"> </w:t>
-            </w:r>
-            <w:proofErr w:type="spellStart"/>
-            <w:r>
-              <w:rPr>
-                <w:rFonts w:ascii="Times New Roman" w:eastAsia="Times New Roman" w:hAnsi="Times New Roman" w:cs="Times New Roman"/>
-              </w:rPr>
-              <w:t>ngày</w:t>
-            </w:r>
-            <w:proofErr w:type="spellEnd"/>
-            <w:r>
-              <w:rPr>
-                <w:rFonts w:ascii="Times New Roman" w:eastAsia="Times New Roman" w:hAnsi="Times New Roman" w:cs="Times New Roman"/>
-              </w:rPr>
-              <w:t xml:space="preserve"> </w:t>
-            </w:r>
-            <w:proofErr w:type="spellStart"/>
-            <w:r>
-              <w:rPr>
-                <w:rFonts w:ascii="Times New Roman" w:eastAsia="Times New Roman" w:hAnsi="Times New Roman" w:cs="Times New Roman"/>
-              </w:rPr>
-              <w:t>tạo</w:t>
-            </w:r>
-            <w:proofErr w:type="spellEnd"/>
-            <w:r>
-              <w:rPr>
-                <w:rFonts w:ascii="Times New Roman" w:eastAsia="Times New Roman" w:hAnsi="Times New Roman" w:cs="Times New Roman"/>
-              </w:rPr>
-              <w:t>.</w:t>
-            </w:r>
-          </w:p>
-          <w:p>
-            <w:pPr>
-              <w:spacing w:line="276" w:lineRule="auto"/>
-              <w:rPr>
-                <w:rFonts w:ascii="Times New Roman" w:eastAsia="Times New Roman" w:hAnsi="Times New Roman" w:cs="Times New Roman"/>
-              </w:rPr>
-            </w:pPr>
-          </w:p>
-          <w:p>
-            <w:pPr>
-              <w:spacing w:line="276" w:lineRule="auto"/>
-              <w:rPr>
-                <w:rFonts w:ascii="Times New Roman" w:eastAsia="Times New Roman" w:hAnsi="Times New Roman" w:cs="Times New Roman"/>
-                <w:b/>
-                <w:i/>
-                <w:u w:val="single"/>
-              </w:rPr>
-            </w:pPr>
-            <w:r>
-              <w:rPr>
-                <w:rFonts w:ascii="Times New Roman" w:eastAsia="Times New Roman" w:hAnsi="Times New Roman" w:cs="Times New Roman"/>
-                <w:b/>
-                <w:i/>
-                <w:u w:val="single"/>
-              </w:rPr>
-              <w:t xml:space="preserve">Thông tin </w:t>
-            </w:r>
-            <w:proofErr w:type="spellStart"/>
-            <w:r>
-              <w:rPr>
-                <w:rFonts w:ascii="Times New Roman" w:eastAsia="Times New Roman" w:hAnsi="Times New Roman" w:cs="Times New Roman"/>
-                <w:b/>
-                <w:i/>
-                <w:u w:val="single"/>
-              </w:rPr>
-              <w:t>thanh</w:t>
-            </w:r>
-            <w:proofErr w:type="spellEnd"/>
-            <w:r>
-              <w:rPr>
-                <w:rFonts w:ascii="Times New Roman" w:eastAsia="Times New Roman" w:hAnsi="Times New Roman" w:cs="Times New Roman"/>
-                <w:b/>
-                <w:i/>
-                <w:u w:val="single"/>
-              </w:rPr>
-              <w:t xml:space="preserve"> </w:t>
-            </w:r>
-            <w:proofErr w:type="spellStart"/>
-            <w:r>
-              <w:rPr>
-                <w:rFonts w:ascii="Times New Roman" w:eastAsia="Times New Roman" w:hAnsi="Times New Roman" w:cs="Times New Roman"/>
-                <w:b/>
-                <w:i/>
-                <w:u w:val="single"/>
-              </w:rPr>
-              <w:t>toán</w:t>
-            </w:r>
-            <w:proofErr w:type="spellEnd"/>
-            <w:r>
-              <w:rPr>
-                <w:rFonts w:ascii="Times New Roman" w:eastAsia="Times New Roman" w:hAnsi="Times New Roman" w:cs="Times New Roman"/>
-                <w:b/>
-                <w:i/>
-                <w:u w:val="single"/>
-              </w:rPr>
-              <w:t>:</w:t>
-            </w:r>
-          </w:p>
-          <w:p>
-            <w:pPr>
-              <w:spacing w:line="276" w:lineRule="auto"/>
-              <w:rPr>
-                <w:rFonts w:ascii="Times New Roman" w:eastAsia="Times New Roman" w:hAnsi="Times New Roman" w:cs="Times New Roman"/>
-              </w:rPr>
-            </w:pPr>
-            <w:r>
-              <w:rPr>
-                <w:rFonts w:ascii="Times New Roman" w:eastAsia="Times New Roman" w:hAnsi="Times New Roman" w:cs="Times New Roman"/>
-              </w:rPr>
-              <w:t xml:space="preserve">· Ngân </w:t>
-            </w:r>
-            <w:proofErr w:type="spellStart"/>
-            <w:r>
-              <w:rPr>
-                <w:rFonts w:ascii="Times New Roman" w:eastAsia="Times New Roman" w:hAnsi="Times New Roman" w:cs="Times New Roman"/>
-              </w:rPr>
-              <w:t>hàng</w:t>
-            </w:r>
-            <w:proofErr w:type="spellEnd"/>
-            <w:r>
-              <w:rPr>
-                <w:rFonts w:ascii="Times New Roman" w:eastAsia="Times New Roman" w:hAnsi="Times New Roman" w:cs="Times New Roman"/>
-              </w:rPr>
-              <w:t xml:space="preserve"> Quân </w:t>
-            </w:r>
-            <w:proofErr w:type="spellStart"/>
-            <w:r>
-              <w:rPr>
-                <w:rFonts w:ascii="Times New Roman" w:eastAsia="Times New Roman" w:hAnsi="Times New Roman" w:cs="Times New Roman"/>
-              </w:rPr>
-              <w:t>Đội</w:t>
-            </w:r>
-            <w:proofErr w:type="spellEnd"/>
-            <w:r>
-              <w:rPr>
-                <w:rFonts w:ascii="Times New Roman" w:eastAsia="Times New Roman" w:hAnsi="Times New Roman" w:cs="Times New Roman"/>
-              </w:rPr>
-              <w:t xml:space="preserve"> (MB Bank) - CN Gia Lâm. STK: 6666.939.8888 - </w:t>
-            </w:r>
-            <w:proofErr w:type="spellStart"/>
-            <w:r>
-              <w:rPr>
-                <w:rFonts w:ascii="Times New Roman" w:eastAsia="Times New Roman" w:hAnsi="Times New Roman" w:cs="Times New Roman"/>
-              </w:rPr>
-              <w:t>Đỗ</w:t>
-            </w:r>
-            <w:proofErr w:type="spellEnd"/>
-            <w:r>
-              <w:rPr>
-                <w:rFonts w:ascii="Times New Roman" w:eastAsia="Times New Roman" w:hAnsi="Times New Roman" w:cs="Times New Roman"/>
-              </w:rPr>
-              <w:t xml:space="preserve"> </w:t>
-            </w:r>
-            <w:proofErr w:type="spellStart"/>
-            <w:r>
-              <w:rPr>
-                <w:rFonts w:ascii="Times New Roman" w:eastAsia="Times New Roman" w:hAnsi="Times New Roman" w:cs="Times New Roman"/>
-              </w:rPr>
-              <w:t>Trọng</w:t>
-            </w:r>
-            <w:proofErr w:type="spellEnd"/>
-            <w:r>
-              <w:rPr>
-                <w:rFonts w:ascii="Times New Roman" w:eastAsia="Times New Roman" w:hAnsi="Times New Roman" w:cs="Times New Roman"/>
-              </w:rPr>
-              <w:t xml:space="preserve"> Nghĩa</w:t>
-            </w:r>
-          </w:p>
-          <w:p>
-            <w:pPr>
-              <w:spacing w:line="276" w:lineRule="auto"/>
-              <w:rPr>
-                <w:rFonts w:ascii="Times New Roman" w:eastAsia="Times New Roman" w:hAnsi="Times New Roman" w:cs="Times New Roman"/>
-              </w:rPr>
-            </w:pPr>
-            <w:r>
-              <w:rPr>
-                <w:rFonts w:ascii="Times New Roman" w:eastAsia="Times New Roman" w:hAnsi="Times New Roman" w:cs="Times New Roman"/>
-              </w:rPr>
-              <w:t xml:space="preserve">· Ngân </w:t>
-            </w:r>
-            <w:proofErr w:type="spellStart"/>
-            <w:r>
-              <w:rPr>
-                <w:rFonts w:ascii="Times New Roman" w:eastAsia="Times New Roman" w:hAnsi="Times New Roman" w:cs="Times New Roman"/>
-              </w:rPr>
-              <w:t>hàng</w:t>
-            </w:r>
-            <w:proofErr w:type="spellEnd"/>
-            <w:r>
-              <w:rPr>
-                <w:rFonts w:ascii="Times New Roman" w:eastAsia="Times New Roman" w:hAnsi="Times New Roman" w:cs="Times New Roman"/>
-              </w:rPr>
-              <w:t xml:space="preserve"> </w:t>
-            </w:r>
-            <w:proofErr w:type="spellStart"/>
-            <w:r>
-              <w:rPr>
-                <w:rFonts w:ascii="Times New Roman" w:eastAsia="Times New Roman" w:hAnsi="Times New Roman" w:cs="Times New Roman"/>
-              </w:rPr>
-              <w:t>VPBank</w:t>
-            </w:r>
-            <w:proofErr w:type="spellEnd"/>
-            <w:r>
-              <w:rPr>
-                <w:rFonts w:ascii="Times New Roman" w:eastAsia="Times New Roman" w:hAnsi="Times New Roman" w:cs="Times New Roman"/>
-              </w:rPr>
-              <w:t xml:space="preserve"> - CN </w:t>
-            </w:r>
-            <w:proofErr w:type="spellStart"/>
-            <w:r>
-              <w:rPr>
-                <w:rFonts w:ascii="Times New Roman" w:eastAsia="Times New Roman" w:hAnsi="Times New Roman" w:cs="Times New Roman"/>
-              </w:rPr>
-              <w:t>Thăng</w:t>
-            </w:r>
-            <w:proofErr w:type="spellEnd"/>
-            <w:r>
-              <w:rPr>
-                <w:rFonts w:ascii="Times New Roman" w:eastAsia="Times New Roman" w:hAnsi="Times New Roman" w:cs="Times New Roman"/>
-              </w:rPr>
-              <w:t xml:space="preserve"> Long – STK: 156939258 - Công ty TNHH </w:t>
-            </w:r>
-            <w:proofErr w:type="spellStart"/>
-            <w:r>
-              <w:rPr>
-                <w:rFonts w:ascii="Times New Roman" w:eastAsia="Times New Roman" w:hAnsi="Times New Roman" w:cs="Times New Roman"/>
-              </w:rPr>
-              <w:t>Sản</w:t>
-            </w:r>
-            <w:proofErr w:type="spellEnd"/>
-            <w:r>
-              <w:rPr>
-                <w:rFonts w:ascii="Times New Roman" w:eastAsia="Times New Roman" w:hAnsi="Times New Roman" w:cs="Times New Roman"/>
-              </w:rPr>
-              <w:t xml:space="preserve"> </w:t>
-            </w:r>
-            <w:proofErr w:type="spellStart"/>
-            <w:r>
-              <w:rPr>
-                <w:rFonts w:ascii="Times New Roman" w:eastAsia="Times New Roman" w:hAnsi="Times New Roman" w:cs="Times New Roman"/>
-              </w:rPr>
-              <w:t>xuất</w:t>
-            </w:r>
-            <w:proofErr w:type="spellEnd"/>
-            <w:r>
-              <w:rPr>
-                <w:rFonts w:ascii="Times New Roman" w:eastAsia="Times New Roman" w:hAnsi="Times New Roman" w:cs="Times New Roman"/>
-              </w:rPr>
-              <w:t xml:space="preserve"> </w:t>
-            </w:r>
-            <w:proofErr w:type="spellStart"/>
-            <w:r>
-              <w:rPr>
-                <w:rFonts w:ascii="Times New Roman" w:eastAsia="Times New Roman" w:hAnsi="Times New Roman" w:cs="Times New Roman"/>
-              </w:rPr>
-              <w:t>và</w:t>
-            </w:r>
-            <w:proofErr w:type="spellEnd"/>
-            <w:r>
-              <w:rPr>
-                <w:rFonts w:ascii="Times New Roman" w:eastAsia="Times New Roman" w:hAnsi="Times New Roman" w:cs="Times New Roman"/>
-              </w:rPr>
-              <w:t xml:space="preserve"> </w:t>
-            </w:r>
-            <w:proofErr w:type="spellStart"/>
-            <w:r>
-              <w:rPr>
-                <w:rFonts w:ascii="Times New Roman" w:eastAsia="Times New Roman" w:hAnsi="Times New Roman" w:cs="Times New Roman"/>
-              </w:rPr>
-              <w:t>Dịch</w:t>
-            </w:r>
-            <w:proofErr w:type="spellEnd"/>
-            <w:r>
-              <w:rPr>
-                <w:rFonts w:ascii="Times New Roman" w:eastAsia="Times New Roman" w:hAnsi="Times New Roman" w:cs="Times New Roman"/>
-              </w:rPr>
-              <w:t xml:space="preserve"> </w:t>
-            </w:r>
-            <w:proofErr w:type="spellStart"/>
-            <w:r>
-              <w:rPr>
-                <w:rFonts w:ascii="Times New Roman" w:eastAsia="Times New Roman" w:hAnsi="Times New Roman" w:cs="Times New Roman"/>
-              </w:rPr>
-              <w:t>vụ</w:t>
-            </w:r>
-            <w:proofErr w:type="spellEnd"/>
-            <w:r>
-              <w:rPr>
-                <w:rFonts w:ascii="Times New Roman" w:eastAsia="Times New Roman" w:hAnsi="Times New Roman" w:cs="Times New Roman"/>
-              </w:rPr>
-              <w:t xml:space="preserve"> Đức Thành (DUC THANH SERPRO)</w:t>
+            <w:r>
+              <w:rPr>
+                <w:rFonts w:ascii="Times New Roman" w:eastAsia="Times New Roman" w:hAnsi="Times New Roman" w:cs="Times New Roman"/>
+              </w:rPr>
+              <w:t>Phùng Đức Khoáng</w:t>
+            </w:r>
+          </w:p>
+          <w:p>
+            <w:pPr>
+              <w:spacing w:line="276" w:lineRule="auto"/>
+              <w:rPr>
+                <w:rFonts w:ascii="Times New Roman" w:eastAsia="Times New Roman" w:hAnsi="Times New Roman" w:cs="Times New Roman"/>
+              </w:rPr>
+            </w:pPr>
+            <w:r>
+              <w:rPr>
+                <w:rFonts w:ascii="Times New Roman" w:eastAsia="Times New Roman" w:hAnsi="Times New Roman" w:cs="Times New Roman"/>
+              </w:rPr>
+              <w:t xml:space="preserve">· Ngân hàng VPBank - CN Thăng Long – STK: 156939258 - </w:t>
+            </w:r>
+            <w:r>
+              <w:rPr>
+                <w:rFonts w:ascii="Times New Roman" w:eastAsia="Times New Roman" w:hAnsi="Times New Roman" w:cs="Times New Roman"/>
+              </w:rPr>
+              <w:t>Công ty TNHH Sản xuất và Dịch vụ Đức Thành (DUC THANH SERPRO LTD</w:t>
+            </w:r>
+            <w:r>
+              <w:rPr>
+                <w:rFonts w:ascii="Times New Roman" w:eastAsia="Times New Roman" w:hAnsi="Times New Roman" w:cs="Times New Roman"/>
+              </w:rPr>
+              <w:t>)</w:t>
             </w:r>
           </w:p>
         </w:tc>
@@ -2935,31 +1228,13 @@
                 <w:b/>
               </w:rPr>
             </w:pPr>
-            <w:proofErr w:type="spellStart"/>
-            <w:r>
-              <w:rPr>
-                <w:rFonts w:ascii="Times New Roman" w:eastAsia="Times New Roman" w:hAnsi="Times New Roman" w:cs="Times New Roman"/>
-                <w:b/>
-              </w:rPr>
-              <w:t>Người</w:t>
-            </w:r>
-            <w:proofErr w:type="spellEnd"/>
-            <w:r>
-              <w:rPr>
-                <w:rFonts w:ascii="Times New Roman" w:eastAsia="Times New Roman" w:hAnsi="Times New Roman" w:cs="Times New Roman"/>
-                <w:b/>
-              </w:rPr>
-              <w:t xml:space="preserve"> </w:t>
-            </w:r>
-            <w:proofErr w:type="spellStart"/>
-            <w:r>
-              <w:rPr>
-                <w:rFonts w:ascii="Times New Roman" w:eastAsia="Times New Roman" w:hAnsi="Times New Roman" w:cs="Times New Roman"/>
-                <w:b/>
-              </w:rPr>
-              <w:t>lập</w:t>
-            </w:r>
-            <w:proofErr w:type="spellEnd"/>
+            <w:r>
+              <w:rPr>
+                <w:rFonts w:ascii="Times New Roman" w:eastAsia="Times New Roman" w:hAnsi="Times New Roman" w:cs="Times New Roman"/>
+                <w:b/>
+              </w:rPr>
+              <w:t>Người lập</w:t>
+            </w:r>
           </w:p>
           <w:p>
             <w:pPr>
@@ -2975,55 +1250,7 @@
                 <w:rFonts w:ascii="Times New Roman" w:eastAsia="Times New Roman" w:hAnsi="Times New Roman" w:cs="Times New Roman"/>
                 <w:i/>
               </w:rPr>
-              <w:t>(</w:t>
-            </w:r>
-            <w:proofErr w:type="spellStart"/>
-            <w:r>
-              <w:rPr>
-                <w:rFonts w:ascii="Times New Roman" w:eastAsia="Times New Roman" w:hAnsi="Times New Roman" w:cs="Times New Roman"/>
-                <w:i/>
-              </w:rPr>
-              <w:t>Ký</w:t>
-            </w:r>
-            <w:proofErr w:type="spellEnd"/>
-            <w:r>
-              <w:rPr>
-                <w:rFonts w:ascii="Times New Roman" w:eastAsia="Times New Roman" w:hAnsi="Times New Roman" w:cs="Times New Roman"/>
-                <w:i/>
-              </w:rPr>
-              <w:t xml:space="preserve">, </w:t>
-            </w:r>
-            <w:proofErr w:type="spellStart"/>
-            <w:r>
-              <w:rPr>
-                <w:rFonts w:ascii="Times New Roman" w:eastAsia="Times New Roman" w:hAnsi="Times New Roman" w:cs="Times New Roman"/>
-                <w:i/>
-              </w:rPr>
-              <w:t>họ</w:t>
-            </w:r>
-            <w:proofErr w:type="spellEnd"/>
-            <w:r>
-              <w:rPr>
-                <w:rFonts w:ascii="Times New Roman" w:eastAsia="Times New Roman" w:hAnsi="Times New Roman" w:cs="Times New Roman"/>
-                <w:i/>
-              </w:rPr>
-              <w:t xml:space="preserve"> </w:t>
-            </w:r>
-            <w:proofErr w:type="spellStart"/>
-            <w:r>
-              <w:rPr>
-                <w:rFonts w:ascii="Times New Roman" w:eastAsia="Times New Roman" w:hAnsi="Times New Roman" w:cs="Times New Roman"/>
-                <w:i/>
-              </w:rPr>
-              <w:t>tên</w:t>
-            </w:r>
-            <w:proofErr w:type="spellEnd"/>
-            <w:r>
-              <w:rPr>
-                <w:rFonts w:ascii="Times New Roman" w:eastAsia="Times New Roman" w:hAnsi="Times New Roman" w:cs="Times New Roman"/>
-                <w:i/>
-              </w:rPr>
-              <w:t>)</w:t>
+              <w:t>(Ký, họ tên)</w:t>
             </w:r>
           </w:p>
           <w:p>
@@ -3059,31 +1286,13 @@
                 <w:b/>
               </w:rPr>
             </w:pPr>
-            <w:proofErr w:type="spellStart"/>
-            <w:r>
-              <w:rPr>
-                <w:rFonts w:ascii="Times New Roman" w:eastAsia="Times New Roman" w:hAnsi="Times New Roman" w:cs="Times New Roman"/>
-                <w:b/>
-              </w:rPr>
-              <w:t>Giám</w:t>
-            </w:r>
-            <w:proofErr w:type="spellEnd"/>
-            <w:r>
-              <w:rPr>
-                <w:rFonts w:ascii="Times New Roman" w:eastAsia="Times New Roman" w:hAnsi="Times New Roman" w:cs="Times New Roman"/>
-                <w:b/>
-              </w:rPr>
-              <w:t xml:space="preserve"> </w:t>
-            </w:r>
-            <w:proofErr w:type="spellStart"/>
-            <w:r>
-              <w:rPr>
-                <w:rFonts w:ascii="Times New Roman" w:eastAsia="Times New Roman" w:hAnsi="Times New Roman" w:cs="Times New Roman"/>
-                <w:b/>
-              </w:rPr>
-              <w:t>đốc</w:t>
-            </w:r>
-            <w:proofErr w:type="spellEnd"/>
+            <w:r>
+              <w:rPr>
+                <w:rFonts w:ascii="Times New Roman" w:eastAsia="Times New Roman" w:hAnsi="Times New Roman" w:cs="Times New Roman"/>
+                <w:b/>
+              </w:rPr>
+              <w:t>Giám đốc</w:t>
+            </w:r>
           </w:p>
           <w:p>
             <w:pPr>
@@ -3102,85 +1311,21 @@
                 <w:rFonts w:ascii="Times New Roman" w:eastAsia="Times New Roman" w:hAnsi="Times New Roman" w:cs="Times New Roman"/>
                 <w:i/>
               </w:rPr>
-              <w:t>(</w:t>
-            </w:r>
-            <w:proofErr w:type="spellStart"/>
+              <w:t xml:space="preserve">(Ký, họ </w:t>
+            </w:r>
             <w:r>
               <w:rPr>
                 <w:rFonts w:ascii="Times New Roman" w:eastAsia="Times New Roman" w:hAnsi="Times New Roman" w:cs="Times New Roman"/>
                 <w:i/>
               </w:rPr>
-              <w:t>Ký</w:t>
-            </w:r>
-            <w:proofErr w:type="spellEnd"/>
+              <w:t>ten</w:t>
+            </w:r>
             <w:r>
               <w:rPr>
                 <w:rFonts w:ascii="Times New Roman" w:eastAsia="Times New Roman" w:hAnsi="Times New Roman" w:cs="Times New Roman"/>
                 <w:i/>
               </w:rPr>
-              <w:t xml:space="preserve">, </w:t>
-            </w:r>
-            <w:proofErr w:type="spellStart"/>
-            <w:r>
-              <w:rPr>
-                <w:rFonts w:ascii="Times New Roman" w:eastAsia="Times New Roman" w:hAnsi="Times New Roman" w:cs="Times New Roman"/>
-                <w:i/>
-              </w:rPr>
-              <w:t>họ</w:t>
-            </w:r>
-            <w:proofErr w:type="spellEnd"/>
-            <w:r>
-              <w:rPr>
-                <w:rFonts w:ascii="Times New Roman" w:eastAsia="Times New Roman" w:hAnsi="Times New Roman" w:cs="Times New Roman"/>
-                <w:i/>
-              </w:rPr>
-              <w:t xml:space="preserve"> </w:t>
-            </w:r>
-            <w:r>
-              <w:rPr>
-                <w:rFonts w:ascii="Times New Roman" w:eastAsia="Times New Roman" w:hAnsi="Times New Roman" w:cs="Times New Roman"/>
-                <w:i/>
-              </w:rPr>
-              <w:t>ten</w:t>
-            </w:r>
-            <w:r>
-              <w:rPr>
-                <w:rFonts w:ascii="Times New Roman" w:eastAsia="Times New Roman" w:hAnsi="Times New Roman" w:cs="Times New Roman"/>
-                <w:i/>
-              </w:rPr>
-              <w:t xml:space="preserve">, </w:t>
-            </w:r>
-            <w:proofErr w:type="spellStart"/>
-            <w:r>
-              <w:rPr>
-                <w:rFonts w:ascii="Times New Roman" w:eastAsia="Times New Roman" w:hAnsi="Times New Roman" w:cs="Times New Roman"/>
-                <w:i/>
-              </w:rPr>
-              <w:t>đóng</w:t>
-            </w:r>
-            <w:proofErr w:type="spellEnd"/>
-            <w:r>
-              <w:rPr>
-                <w:rFonts w:ascii="Times New Roman" w:eastAsia="Times New Roman" w:hAnsi="Times New Roman" w:cs="Times New Roman"/>
-                <w:i/>
-              </w:rPr>
-              <w:t xml:space="preserve"> </w:t>
-            </w:r>
-            <w:proofErr w:type="spellStart"/>
-            <w:r>
-              <w:rPr>
-                <w:rFonts w:ascii="Times New Roman" w:eastAsia="Times New Roman" w:hAnsi="Times New Roman" w:cs="Times New Roman"/>
-                <w:i/>
-              </w:rPr>
-              <w:t>dấu</w:t>
-            </w:r>
-            <w:proofErr w:type="spellEnd"/>
-            <w:r>
-              <w:rPr>
-                <w:rFonts w:ascii="Times New Roman" w:eastAsia="Times New Roman" w:hAnsi="Times New Roman" w:cs="Times New Roman"/>
-                <w:i/>
-              </w:rPr>
-              <w:t>)</w:t>
+              <w:t>, đóng dấu)</w:t>
             </w:r>
           </w:p>
         </w:tc>

--- a/baogia_template.docx
+++ b/baogia_template.docx
@@ -1075,7 +1075,19 @@
               <w:rPr>
                 <w:rFonts w:ascii="Times New Roman" w:eastAsia="Times New Roman" w:hAnsi="Times New Roman" w:cs="Times New Roman"/>
               </w:rPr>
-              <w:t>- Miễn phí vẫn chuyển nội thành Hà Nội với những đơn hàng có giá trị từ 1,5 triệu đồng.</w:t>
+              <w:t>- Miễn phí v</w:t>
+            </w:r>
+            <w:r>
+              <w:rPr>
+                <w:rFonts w:ascii="Times New Roman" w:eastAsia="Times New Roman" w:hAnsi="Times New Roman" w:cs="Times New Roman"/>
+              </w:rPr>
+              <w:t>ậ</w:t>
+            </w:r>
+            <w:r>
+              <w:rPr>
+                <w:rFonts w:ascii="Times New Roman" w:eastAsia="Times New Roman" w:hAnsi="Times New Roman" w:cs="Times New Roman"/>
+              </w:rPr>
+              <w:t>n chuyển nội thành Hà Nội với những đơn hàng có giá trị từ 1,5 triệu đồng.</w:t>
             </w:r>
           </w:p>
           <w:p>
@@ -1318,7 +1330,21 @@
                 <w:rFonts w:ascii="Times New Roman" w:eastAsia="Times New Roman" w:hAnsi="Times New Roman" w:cs="Times New Roman"/>
                 <w:i/>
               </w:rPr>
-              <w:t>ten</w:t>
+              <w:t>t</w:t>
+            </w:r>
+            <w:r>
+              <w:rPr>
+                <w:rFonts w:ascii="Times New Roman" w:eastAsia="Times New Roman" w:hAnsi="Times New Roman" w:cs="Times New Roman"/>
+                <w:i/>
+              </w:rPr>
+              <w:t>ê</w:t>
+            </w:r>
+            <w:r>
+              <w:rPr>
+                <w:rFonts w:ascii="Times New Roman" w:eastAsia="Times New Roman" w:hAnsi="Times New Roman" w:cs="Times New Roman"/>
+                <w:i/>
+              </w:rPr>
+              <w:t>n</w:t>
             </w:r>
             <w:r>
               <w:rPr>
@@ -2047,6 +2073,7 @@
   <w:style w:type="character" w:default="1" w:styleId="DefaultParagraphFont">
     <w:name w:val="Default Paragraph Font"/>
     <w:uiPriority w:val="1"/>
+    <w:semiHidden/>
     <w:unhideWhenUsed/>
   </w:style>
   <w:style w:type="table" w:default="1" w:styleId="TableNormal">
